--- a/Projeto Final N2 - Hot Wheels/Design System - David e Giovane.docx
+++ b/Projeto Final N2 - Hot Wheels/Design System - David e Giovane.docx
@@ -42,7 +42,7 @@
                     <pic:cNvPicPr/>
                   </pic:nvPicPr>
                   <pic:blipFill>
-                    <a:blip r:embed="rId5">
+                    <a:blip r:embed="rId6">
                       <a:extLst>
                         <a:ext uri="{28A0092B-C50C-407E-A947-70E740481C1C}">
                           <a14:useLocalDpi xmlns:a14="http://schemas.microsoft.com/office/drawing/2010/main" val="0"/>
@@ -458,6 +458,7 @@
           <w:lang w:eastAsia="pt-BR"/>
         </w:rPr>
       </w:pPr>
+      <w:proofErr w:type="gramStart"/>
       <w:r>
         <w:rPr>
           <w:rFonts w:ascii="Arial" w:eastAsia="Times New Roman" w:hAnsi="Arial" w:cs="Arial"/>
@@ -467,6 +468,7 @@
         </w:rPr>
         <w:t>fonte :Helvética</w:t>
       </w:r>
+      <w:proofErr w:type="gramEnd"/>
     </w:p>
     <w:p>
       <w:pPr>
@@ -479,14 +481,25 @@
           <w:lang w:eastAsia="pt-BR"/>
         </w:rPr>
       </w:pPr>
-      <w:r>
-        <w:rPr>
-          <w:rFonts w:ascii="Arial" w:eastAsia="Times New Roman" w:hAnsi="Arial" w:cs="Arial"/>
-          <w:sz w:val="28"/>
-          <w:szCs w:val="28"/>
-          <w:lang w:eastAsia="pt-BR"/>
-        </w:rPr>
-        <w:t>cor de fonte - #000</w:t>
+      <w:proofErr w:type="gramStart"/>
+      <w:r>
+        <w:rPr>
+          <w:rFonts w:ascii="Arial" w:eastAsia="Times New Roman" w:hAnsi="Arial" w:cs="Arial"/>
+          <w:sz w:val="28"/>
+          <w:szCs w:val="28"/>
+          <w:lang w:eastAsia="pt-BR"/>
+        </w:rPr>
+        <w:t>cor</w:t>
+      </w:r>
+      <w:proofErr w:type="gramEnd"/>
+      <w:r>
+        <w:rPr>
+          <w:rFonts w:ascii="Arial" w:eastAsia="Times New Roman" w:hAnsi="Arial" w:cs="Arial"/>
+          <w:sz w:val="28"/>
+          <w:szCs w:val="28"/>
+          <w:lang w:eastAsia="pt-BR"/>
+        </w:rPr>
+        <w:t xml:space="preserve"> de fonte - #000</w:t>
       </w:r>
     </w:p>
     <w:p>
@@ -500,14 +513,25 @@
           <w:lang w:eastAsia="pt-BR"/>
         </w:rPr>
       </w:pPr>
-      <w:r>
-        <w:rPr>
-          <w:rFonts w:ascii="Arial" w:eastAsia="Times New Roman" w:hAnsi="Arial" w:cs="Arial"/>
-          <w:sz w:val="28"/>
-          <w:szCs w:val="28"/>
-          <w:lang w:eastAsia="pt-BR"/>
-        </w:rPr>
-        <w:t>tamanho: 24px.</w:t>
+      <w:proofErr w:type="gramStart"/>
+      <w:r>
+        <w:rPr>
+          <w:rFonts w:ascii="Arial" w:eastAsia="Times New Roman" w:hAnsi="Arial" w:cs="Arial"/>
+          <w:sz w:val="28"/>
+          <w:szCs w:val="28"/>
+          <w:lang w:eastAsia="pt-BR"/>
+        </w:rPr>
+        <w:t>tamanho</w:t>
+      </w:r>
+      <w:proofErr w:type="gramEnd"/>
+      <w:r>
+        <w:rPr>
+          <w:rFonts w:ascii="Arial" w:eastAsia="Times New Roman" w:hAnsi="Arial" w:cs="Arial"/>
+          <w:sz w:val="28"/>
+          <w:szCs w:val="28"/>
+          <w:lang w:eastAsia="pt-BR"/>
+        </w:rPr>
+        <w:t>: 24px.</w:t>
       </w:r>
     </w:p>
     <w:p>
@@ -544,8 +568,39 @@
           <w:szCs w:val="28"/>
           <w:lang w:eastAsia="pt-BR"/>
         </w:rPr>
-        <w:t>H2: História da Marca = “Fundada em 1968, a Hot Wheels foi criada por Elliot Handler, que acumulava duas profissões bem interessantes: de cientista espacial e designer de carros. Desde então, a marca de carrinhos de metal se consolidou com uma das preferidas no mercado e já acumulou cerca de 500 milhões de unidades comercializadas por ano.”</w:t>
-      </w:r>
+        <w:t xml:space="preserve">H2: História da Marca = “Fundada em 1968, a Hot Wheels foi criada por Elliot </w:t>
+      </w:r>
+      <w:proofErr w:type="spellStart"/>
+      <w:r>
+        <w:rPr>
+          <w:rFonts w:ascii="Arial" w:eastAsia="Times New Roman" w:hAnsi="Arial" w:cs="Arial"/>
+          <w:sz w:val="28"/>
+          <w:szCs w:val="28"/>
+          <w:lang w:eastAsia="pt-BR"/>
+        </w:rPr>
+        <w:t>Handler</w:t>
+      </w:r>
+      <w:proofErr w:type="spellEnd"/>
+      <w:r>
+        <w:rPr>
+          <w:rFonts w:ascii="Arial" w:eastAsia="Times New Roman" w:hAnsi="Arial" w:cs="Arial"/>
+          <w:sz w:val="28"/>
+          <w:szCs w:val="28"/>
+          <w:lang w:eastAsia="pt-BR"/>
+        </w:rPr>
+        <w:t xml:space="preserve">, que acumulava duas profissões bem interessantes: de cientista espacial e designer de carros. Desde então, a marca de carrinhos de metal se consolidou com uma das preferidas no mercado e já acumulou cerca de 500 milhões de unidades comercializadas por </w:t>
+      </w:r>
+      <w:proofErr w:type="gramStart"/>
+      <w:r>
+        <w:rPr>
+          <w:rFonts w:ascii="Arial" w:eastAsia="Times New Roman" w:hAnsi="Arial" w:cs="Arial"/>
+          <w:sz w:val="28"/>
+          <w:szCs w:val="28"/>
+          <w:lang w:eastAsia="pt-BR"/>
+        </w:rPr>
+        <w:t>ano.”</w:t>
+      </w:r>
+      <w:proofErr w:type="gramEnd"/>
     </w:p>
     <w:p>
       <w:pPr>
@@ -558,6 +613,7 @@
           <w:lang w:eastAsia="pt-BR"/>
         </w:rPr>
       </w:pPr>
+      <w:proofErr w:type="gramStart"/>
       <w:r>
         <w:rPr>
           <w:rFonts w:ascii="Arial" w:eastAsia="Times New Roman" w:hAnsi="Arial" w:cs="Arial"/>
@@ -567,6 +623,7 @@
         </w:rPr>
         <w:t>fonte :Helvética</w:t>
       </w:r>
+      <w:proofErr w:type="gramEnd"/>
     </w:p>
     <w:p>
       <w:pPr>
@@ -579,14 +636,25 @@
           <w:lang w:eastAsia="pt-BR"/>
         </w:rPr>
       </w:pPr>
-      <w:r>
-        <w:rPr>
-          <w:rFonts w:ascii="Arial" w:eastAsia="Times New Roman" w:hAnsi="Arial" w:cs="Arial"/>
-          <w:sz w:val="28"/>
-          <w:szCs w:val="28"/>
-          <w:lang w:eastAsia="pt-BR"/>
-        </w:rPr>
-        <w:t>cor de fonte - #000</w:t>
+      <w:proofErr w:type="gramStart"/>
+      <w:r>
+        <w:rPr>
+          <w:rFonts w:ascii="Arial" w:eastAsia="Times New Roman" w:hAnsi="Arial" w:cs="Arial"/>
+          <w:sz w:val="28"/>
+          <w:szCs w:val="28"/>
+          <w:lang w:eastAsia="pt-BR"/>
+        </w:rPr>
+        <w:t>cor</w:t>
+      </w:r>
+      <w:proofErr w:type="gramEnd"/>
+      <w:r>
+        <w:rPr>
+          <w:rFonts w:ascii="Arial" w:eastAsia="Times New Roman" w:hAnsi="Arial" w:cs="Arial"/>
+          <w:sz w:val="28"/>
+          <w:szCs w:val="28"/>
+          <w:lang w:eastAsia="pt-BR"/>
+        </w:rPr>
+        <w:t xml:space="preserve"> de fonte - #000</w:t>
       </w:r>
     </w:p>
     <w:p>
@@ -600,14 +668,25 @@
           <w:lang w:eastAsia="pt-BR"/>
         </w:rPr>
       </w:pPr>
-      <w:r>
-        <w:rPr>
-          <w:rFonts w:ascii="Arial" w:eastAsia="Times New Roman" w:hAnsi="Arial" w:cs="Arial"/>
-          <w:sz w:val="28"/>
-          <w:szCs w:val="28"/>
-          <w:lang w:eastAsia="pt-BR"/>
-        </w:rPr>
-        <w:t>tamanho: 24px.</w:t>
+      <w:proofErr w:type="gramStart"/>
+      <w:r>
+        <w:rPr>
+          <w:rFonts w:ascii="Arial" w:eastAsia="Times New Roman" w:hAnsi="Arial" w:cs="Arial"/>
+          <w:sz w:val="28"/>
+          <w:szCs w:val="28"/>
+          <w:lang w:eastAsia="pt-BR"/>
+        </w:rPr>
+        <w:t>tamanho</w:t>
+      </w:r>
+      <w:proofErr w:type="gramEnd"/>
+      <w:r>
+        <w:rPr>
+          <w:rFonts w:ascii="Arial" w:eastAsia="Times New Roman" w:hAnsi="Arial" w:cs="Arial"/>
+          <w:sz w:val="28"/>
+          <w:szCs w:val="28"/>
+          <w:lang w:eastAsia="pt-BR"/>
+        </w:rPr>
+        <w:t>: 24px.</w:t>
       </w:r>
     </w:p>
     <w:p>
@@ -680,14 +759,45 @@
           <w:lang w:eastAsia="pt-BR"/>
         </w:rPr>
       </w:pPr>
-      <w:r>
-        <w:rPr>
-          <w:rFonts w:ascii="Arial" w:eastAsia="Times New Roman" w:hAnsi="Arial" w:cs="Arial"/>
-          <w:sz w:val="28"/>
-          <w:szCs w:val="28"/>
-          <w:lang w:eastAsia="pt-BR"/>
-        </w:rPr>
-        <w:t>classe row.</w:t>
+      <w:proofErr w:type="gramStart"/>
+      <w:r>
+        <w:rPr>
+          <w:rFonts w:ascii="Arial" w:eastAsia="Times New Roman" w:hAnsi="Arial" w:cs="Arial"/>
+          <w:sz w:val="28"/>
+          <w:szCs w:val="28"/>
+          <w:lang w:eastAsia="pt-BR"/>
+        </w:rPr>
+        <w:t>classe</w:t>
+      </w:r>
+      <w:proofErr w:type="gramEnd"/>
+      <w:r>
+        <w:rPr>
+          <w:rFonts w:ascii="Arial" w:eastAsia="Times New Roman" w:hAnsi="Arial" w:cs="Arial"/>
+          <w:sz w:val="28"/>
+          <w:szCs w:val="28"/>
+          <w:lang w:eastAsia="pt-BR"/>
+        </w:rPr>
+        <w:t xml:space="preserve"> </w:t>
+      </w:r>
+      <w:proofErr w:type="spellStart"/>
+      <w:r>
+        <w:rPr>
+          <w:rFonts w:ascii="Arial" w:eastAsia="Times New Roman" w:hAnsi="Arial" w:cs="Arial"/>
+          <w:sz w:val="28"/>
+          <w:szCs w:val="28"/>
+          <w:lang w:eastAsia="pt-BR"/>
+        </w:rPr>
+        <w:t>row</w:t>
+      </w:r>
+      <w:proofErr w:type="spellEnd"/>
+      <w:r>
+        <w:rPr>
+          <w:rFonts w:ascii="Arial" w:eastAsia="Times New Roman" w:hAnsi="Arial" w:cs="Arial"/>
+          <w:sz w:val="28"/>
+          <w:szCs w:val="28"/>
+          <w:lang w:eastAsia="pt-BR"/>
+        </w:rPr>
+        <w:t>.</w:t>
       </w:r>
     </w:p>
     <w:p>
@@ -712,7 +822,38 @@
           <w:szCs w:val="28"/>
           <w:lang w:eastAsia="pt-BR"/>
         </w:rPr>
-        <w:t> col-sm.</w:t>
+        <w:t> </w:t>
+      </w:r>
+      <w:proofErr w:type="spellStart"/>
+      <w:proofErr w:type="gramStart"/>
+      <w:r>
+        <w:rPr>
+          <w:rFonts w:ascii="Arial" w:eastAsia="Times New Roman" w:hAnsi="Arial" w:cs="Arial"/>
+          <w:sz w:val="28"/>
+          <w:szCs w:val="28"/>
+          <w:lang w:eastAsia="pt-BR"/>
+        </w:rPr>
+        <w:t>col</w:t>
+      </w:r>
+      <w:proofErr w:type="gramEnd"/>
+      <w:r>
+        <w:rPr>
+          <w:rFonts w:ascii="Arial" w:eastAsia="Times New Roman" w:hAnsi="Arial" w:cs="Arial"/>
+          <w:sz w:val="28"/>
+          <w:szCs w:val="28"/>
+          <w:lang w:eastAsia="pt-BR"/>
+        </w:rPr>
+        <w:t>-sm</w:t>
+      </w:r>
+      <w:proofErr w:type="spellEnd"/>
+      <w:r>
+        <w:rPr>
+          <w:rFonts w:ascii="Arial" w:eastAsia="Times New Roman" w:hAnsi="Arial" w:cs="Arial"/>
+          <w:sz w:val="28"/>
+          <w:szCs w:val="28"/>
+          <w:lang w:eastAsia="pt-BR"/>
+        </w:rPr>
+        <w:t>.</w:t>
       </w:r>
     </w:p>
     <w:p>
@@ -737,7 +878,38 @@
           <w:szCs w:val="28"/>
           <w:lang w:eastAsia="pt-BR"/>
         </w:rPr>
-        <w:t> col-md.</w:t>
+        <w:t> </w:t>
+      </w:r>
+      <w:proofErr w:type="spellStart"/>
+      <w:proofErr w:type="gramStart"/>
+      <w:r>
+        <w:rPr>
+          <w:rFonts w:ascii="Arial" w:eastAsia="Times New Roman" w:hAnsi="Arial" w:cs="Arial"/>
+          <w:sz w:val="28"/>
+          <w:szCs w:val="28"/>
+          <w:lang w:eastAsia="pt-BR"/>
+        </w:rPr>
+        <w:t>col</w:t>
+      </w:r>
+      <w:proofErr w:type="gramEnd"/>
+      <w:r>
+        <w:rPr>
+          <w:rFonts w:ascii="Arial" w:eastAsia="Times New Roman" w:hAnsi="Arial" w:cs="Arial"/>
+          <w:sz w:val="28"/>
+          <w:szCs w:val="28"/>
+          <w:lang w:eastAsia="pt-BR"/>
+        </w:rPr>
+        <w:t>-md</w:t>
+      </w:r>
+      <w:proofErr w:type="spellEnd"/>
+      <w:r>
+        <w:rPr>
+          <w:rFonts w:ascii="Arial" w:eastAsia="Times New Roman" w:hAnsi="Arial" w:cs="Arial"/>
+          <w:sz w:val="28"/>
+          <w:szCs w:val="28"/>
+          <w:lang w:eastAsia="pt-BR"/>
+        </w:rPr>
+        <w:t>.</w:t>
       </w:r>
     </w:p>
     <w:p>
@@ -762,7 +934,38 @@
           <w:szCs w:val="28"/>
           <w:lang w:eastAsia="pt-BR"/>
         </w:rPr>
-        <w:t> col-lg.</w:t>
+        <w:t> </w:t>
+      </w:r>
+      <w:proofErr w:type="spellStart"/>
+      <w:proofErr w:type="gramStart"/>
+      <w:r>
+        <w:rPr>
+          <w:rFonts w:ascii="Arial" w:eastAsia="Times New Roman" w:hAnsi="Arial" w:cs="Arial"/>
+          <w:sz w:val="28"/>
+          <w:szCs w:val="28"/>
+          <w:lang w:eastAsia="pt-BR"/>
+        </w:rPr>
+        <w:t>col</w:t>
+      </w:r>
+      <w:proofErr w:type="gramEnd"/>
+      <w:r>
+        <w:rPr>
+          <w:rFonts w:ascii="Arial" w:eastAsia="Times New Roman" w:hAnsi="Arial" w:cs="Arial"/>
+          <w:sz w:val="28"/>
+          <w:szCs w:val="28"/>
+          <w:lang w:eastAsia="pt-BR"/>
+        </w:rPr>
+        <w:t>-lg</w:t>
+      </w:r>
+      <w:proofErr w:type="spellEnd"/>
+      <w:r>
+        <w:rPr>
+          <w:rFonts w:ascii="Arial" w:eastAsia="Times New Roman" w:hAnsi="Arial" w:cs="Arial"/>
+          <w:sz w:val="28"/>
+          <w:szCs w:val="28"/>
+          <w:lang w:eastAsia="pt-BR"/>
+        </w:rPr>
+        <w:t>.</w:t>
       </w:r>
     </w:p>
     <w:p>
@@ -826,14 +1029,25 @@
           <w:lang w:eastAsia="pt-BR"/>
         </w:rPr>
       </w:pPr>
-      <w:r>
-        <w:rPr>
-          <w:rFonts w:ascii="Arial" w:eastAsia="Times New Roman" w:hAnsi="Arial" w:cs="Arial"/>
-          <w:sz w:val="28"/>
-          <w:szCs w:val="28"/>
-          <w:lang w:eastAsia="pt-BR"/>
-        </w:rPr>
-        <w:t>sm:480px</w:t>
+      <w:proofErr w:type="gramStart"/>
+      <w:r>
+        <w:rPr>
+          <w:rFonts w:ascii="Arial" w:eastAsia="Times New Roman" w:hAnsi="Arial" w:cs="Arial"/>
+          <w:sz w:val="28"/>
+          <w:szCs w:val="28"/>
+          <w:lang w:eastAsia="pt-BR"/>
+        </w:rPr>
+        <w:t>sm</w:t>
+      </w:r>
+      <w:proofErr w:type="gramEnd"/>
+      <w:r>
+        <w:rPr>
+          <w:rFonts w:ascii="Arial" w:eastAsia="Times New Roman" w:hAnsi="Arial" w:cs="Arial"/>
+          <w:sz w:val="28"/>
+          <w:szCs w:val="28"/>
+          <w:lang w:eastAsia="pt-BR"/>
+        </w:rPr>
+        <w:t>:480px</w:t>
       </w:r>
     </w:p>
     <w:p>
@@ -851,14 +1065,25 @@
           <w:lang w:eastAsia="pt-BR"/>
         </w:rPr>
       </w:pPr>
-      <w:r>
-        <w:rPr>
-          <w:rFonts w:ascii="Arial" w:eastAsia="Times New Roman" w:hAnsi="Arial" w:cs="Arial"/>
-          <w:sz w:val="28"/>
-          <w:szCs w:val="28"/>
-          <w:lang w:eastAsia="pt-BR"/>
-        </w:rPr>
-        <w:t>md:768px</w:t>
+      <w:proofErr w:type="gramStart"/>
+      <w:r>
+        <w:rPr>
+          <w:rFonts w:ascii="Arial" w:eastAsia="Times New Roman" w:hAnsi="Arial" w:cs="Arial"/>
+          <w:sz w:val="28"/>
+          <w:szCs w:val="28"/>
+          <w:lang w:eastAsia="pt-BR"/>
+        </w:rPr>
+        <w:t>md</w:t>
+      </w:r>
+      <w:proofErr w:type="gramEnd"/>
+      <w:r>
+        <w:rPr>
+          <w:rFonts w:ascii="Arial" w:eastAsia="Times New Roman" w:hAnsi="Arial" w:cs="Arial"/>
+          <w:sz w:val="28"/>
+          <w:szCs w:val="28"/>
+          <w:lang w:eastAsia="pt-BR"/>
+        </w:rPr>
+        <w:t>:768px</w:t>
       </w:r>
     </w:p>
     <w:p>
@@ -876,14 +1101,25 @@
           <w:lang w:eastAsia="pt-BR"/>
         </w:rPr>
       </w:pPr>
-      <w:r>
-        <w:rPr>
-          <w:rFonts w:ascii="Arial" w:eastAsia="Times New Roman" w:hAnsi="Arial" w:cs="Arial"/>
-          <w:sz w:val="28"/>
-          <w:szCs w:val="28"/>
-          <w:lang w:eastAsia="pt-BR"/>
-        </w:rPr>
-        <w:t>lg:992px</w:t>
+      <w:proofErr w:type="gramStart"/>
+      <w:r>
+        <w:rPr>
+          <w:rFonts w:ascii="Arial" w:eastAsia="Times New Roman" w:hAnsi="Arial" w:cs="Arial"/>
+          <w:sz w:val="28"/>
+          <w:szCs w:val="28"/>
+          <w:lang w:eastAsia="pt-BR"/>
+        </w:rPr>
+        <w:t>lg</w:t>
+      </w:r>
+      <w:proofErr w:type="gramEnd"/>
+      <w:r>
+        <w:rPr>
+          <w:rFonts w:ascii="Arial" w:eastAsia="Times New Roman" w:hAnsi="Arial" w:cs="Arial"/>
+          <w:sz w:val="28"/>
+          <w:szCs w:val="28"/>
+          <w:lang w:eastAsia="pt-BR"/>
+        </w:rPr>
+        <w:t>:992px</w:t>
       </w:r>
     </w:p>
     <w:p>
@@ -946,6 +1182,7 @@
           <w:lang w:eastAsia="pt-BR"/>
         </w:rPr>
       </w:pPr>
+      <w:proofErr w:type="gramStart"/>
       <w:r>
         <w:rPr>
           <w:rFonts w:ascii="Arial" w:eastAsia="Times New Roman" w:hAnsi="Arial" w:cs="Arial"/>
@@ -954,7 +1191,17 @@
           <w:lang w:eastAsia="pt-BR"/>
         </w:rPr>
         <w:lastRenderedPageBreak/>
-        <w:t>materialize;</w:t>
+        <w:t>materialize</w:t>
+      </w:r>
+      <w:proofErr w:type="gramEnd"/>
+      <w:r>
+        <w:rPr>
+          <w:rFonts w:ascii="Arial" w:eastAsia="Times New Roman" w:hAnsi="Arial" w:cs="Arial"/>
+          <w:sz w:val="28"/>
+          <w:szCs w:val="28"/>
+          <w:lang w:eastAsia="pt-BR"/>
+        </w:rPr>
+        <w:t>;</w:t>
       </w:r>
     </w:p>
     <w:p>
@@ -972,14 +1219,25 @@
           <w:lang w:eastAsia="pt-BR"/>
         </w:rPr>
       </w:pPr>
-      <w:r>
-        <w:rPr>
-          <w:rFonts w:ascii="Arial" w:eastAsia="Times New Roman" w:hAnsi="Arial" w:cs="Arial"/>
-          <w:sz w:val="28"/>
-          <w:szCs w:val="28"/>
-          <w:lang w:eastAsia="pt-BR"/>
-        </w:rPr>
-        <w:t>Bootstrap;</w:t>
+      <w:proofErr w:type="spellStart"/>
+      <w:r>
+        <w:rPr>
+          <w:rFonts w:ascii="Arial" w:eastAsia="Times New Roman" w:hAnsi="Arial" w:cs="Arial"/>
+          <w:sz w:val="28"/>
+          <w:szCs w:val="28"/>
+          <w:lang w:eastAsia="pt-BR"/>
+        </w:rPr>
+        <w:t>Bootstrap</w:t>
+      </w:r>
+      <w:proofErr w:type="spellEnd"/>
+      <w:r>
+        <w:rPr>
+          <w:rFonts w:ascii="Arial" w:eastAsia="Times New Roman" w:hAnsi="Arial" w:cs="Arial"/>
+          <w:sz w:val="28"/>
+          <w:szCs w:val="28"/>
+          <w:lang w:eastAsia="pt-BR"/>
+        </w:rPr>
+        <w:t>;</w:t>
       </w:r>
       <w:r>
         <w:rPr>
@@ -1024,7 +1282,31 @@
           <w:szCs w:val="28"/>
           <w:lang w:eastAsia="pt-BR"/>
         </w:rPr>
-        <w:t> Resources:</w:t>
+        <w:t> </w:t>
+      </w:r>
+      <w:proofErr w:type="spellStart"/>
+      <w:r>
+        <w:rPr>
+          <w:rFonts w:ascii="Arial" w:eastAsia="Times New Roman" w:hAnsi="Arial" w:cs="Arial"/>
+          <w:b/>
+          <w:bCs/>
+          <w:sz w:val="28"/>
+          <w:szCs w:val="28"/>
+          <w:lang w:eastAsia="pt-BR"/>
+        </w:rPr>
+        <w:t>Resources</w:t>
+      </w:r>
+      <w:proofErr w:type="spellEnd"/>
+      <w:r>
+        <w:rPr>
+          <w:rFonts w:ascii="Arial" w:eastAsia="Times New Roman" w:hAnsi="Arial" w:cs="Arial"/>
+          <w:b/>
+          <w:bCs/>
+          <w:sz w:val="28"/>
+          <w:szCs w:val="28"/>
+          <w:lang w:eastAsia="pt-BR"/>
+        </w:rPr>
+        <w:t>:</w:t>
       </w:r>
     </w:p>
     <w:p>
@@ -1078,14 +1360,25 @@
           <w:lang w:eastAsia="pt-BR"/>
         </w:rPr>
       </w:pPr>
-      <w:r>
-        <w:rPr>
-          <w:rFonts w:ascii="Arial" w:eastAsia="Times New Roman" w:hAnsi="Arial" w:cs="Arial"/>
-          <w:sz w:val="28"/>
-          <w:szCs w:val="28"/>
-          <w:lang w:eastAsia="pt-BR"/>
-        </w:rPr>
-        <w:t>Account_circle;</w:t>
+      <w:proofErr w:type="spellStart"/>
+      <w:r>
+        <w:rPr>
+          <w:rFonts w:ascii="Arial" w:eastAsia="Times New Roman" w:hAnsi="Arial" w:cs="Arial"/>
+          <w:sz w:val="28"/>
+          <w:szCs w:val="28"/>
+          <w:lang w:eastAsia="pt-BR"/>
+        </w:rPr>
+        <w:t>Account_circle</w:t>
+      </w:r>
+      <w:proofErr w:type="spellEnd"/>
+      <w:r>
+        <w:rPr>
+          <w:rFonts w:ascii="Arial" w:eastAsia="Times New Roman" w:hAnsi="Arial" w:cs="Arial"/>
+          <w:sz w:val="28"/>
+          <w:szCs w:val="28"/>
+          <w:lang w:eastAsia="pt-BR"/>
+        </w:rPr>
+        <w:t>;</w:t>
       </w:r>
     </w:p>
     <w:p>
@@ -1103,14 +1396,25 @@
           <w:lang w:eastAsia="pt-BR"/>
         </w:rPr>
       </w:pPr>
-      <w:r>
-        <w:rPr>
-          <w:rFonts w:ascii="Arial" w:eastAsia="Times New Roman" w:hAnsi="Arial" w:cs="Arial"/>
-          <w:sz w:val="28"/>
-          <w:szCs w:val="28"/>
-          <w:lang w:eastAsia="pt-BR"/>
-        </w:rPr>
-        <w:t>NavBar;</w:t>
+      <w:proofErr w:type="spellStart"/>
+      <w:r>
+        <w:rPr>
+          <w:rFonts w:ascii="Arial" w:eastAsia="Times New Roman" w:hAnsi="Arial" w:cs="Arial"/>
+          <w:sz w:val="28"/>
+          <w:szCs w:val="28"/>
+          <w:lang w:eastAsia="pt-BR"/>
+        </w:rPr>
+        <w:t>NavBar</w:t>
+      </w:r>
+      <w:proofErr w:type="spellEnd"/>
+      <w:r>
+        <w:rPr>
+          <w:rFonts w:ascii="Arial" w:eastAsia="Times New Roman" w:hAnsi="Arial" w:cs="Arial"/>
+          <w:sz w:val="28"/>
+          <w:szCs w:val="28"/>
+          <w:lang w:eastAsia="pt-BR"/>
+        </w:rPr>
+        <w:t>;</w:t>
       </w:r>
     </w:p>
     <w:p>
@@ -1128,14 +1432,25 @@
           <w:lang w:eastAsia="pt-BR"/>
         </w:rPr>
       </w:pPr>
-      <w:r>
-        <w:rPr>
-          <w:rFonts w:ascii="Arial" w:eastAsia="Times New Roman" w:hAnsi="Arial" w:cs="Arial"/>
-          <w:sz w:val="28"/>
-          <w:szCs w:val="28"/>
-          <w:lang w:eastAsia="pt-BR"/>
-        </w:rPr>
-        <w:t>Html;</w:t>
+      <w:proofErr w:type="spellStart"/>
+      <w:r>
+        <w:rPr>
+          <w:rFonts w:ascii="Arial" w:eastAsia="Times New Roman" w:hAnsi="Arial" w:cs="Arial"/>
+          <w:sz w:val="28"/>
+          <w:szCs w:val="28"/>
+          <w:lang w:eastAsia="pt-BR"/>
+        </w:rPr>
+        <w:t>Html</w:t>
+      </w:r>
+      <w:proofErr w:type="spellEnd"/>
+      <w:r>
+        <w:rPr>
+          <w:rFonts w:ascii="Arial" w:eastAsia="Times New Roman" w:hAnsi="Arial" w:cs="Arial"/>
+          <w:sz w:val="28"/>
+          <w:szCs w:val="28"/>
+          <w:lang w:eastAsia="pt-BR"/>
+        </w:rPr>
+        <w:t>;</w:t>
       </w:r>
     </w:p>
     <w:p>
@@ -1153,14 +1468,25 @@
           <w:lang w:eastAsia="pt-BR"/>
         </w:rPr>
       </w:pPr>
-      <w:r>
-        <w:rPr>
-          <w:rFonts w:ascii="Arial" w:eastAsia="Times New Roman" w:hAnsi="Arial" w:cs="Arial"/>
-          <w:sz w:val="28"/>
-          <w:szCs w:val="28"/>
-          <w:lang w:eastAsia="pt-BR"/>
-        </w:rPr>
-        <w:t>Js;</w:t>
+      <w:proofErr w:type="spellStart"/>
+      <w:r>
+        <w:rPr>
+          <w:rFonts w:ascii="Arial" w:eastAsia="Times New Roman" w:hAnsi="Arial" w:cs="Arial"/>
+          <w:sz w:val="28"/>
+          <w:szCs w:val="28"/>
+          <w:lang w:eastAsia="pt-BR"/>
+        </w:rPr>
+        <w:t>Js</w:t>
+      </w:r>
+      <w:proofErr w:type="spellEnd"/>
+      <w:r>
+        <w:rPr>
+          <w:rFonts w:ascii="Arial" w:eastAsia="Times New Roman" w:hAnsi="Arial" w:cs="Arial"/>
+          <w:sz w:val="28"/>
+          <w:szCs w:val="28"/>
+          <w:lang w:eastAsia="pt-BR"/>
+        </w:rPr>
+        <w:t>;</w:t>
       </w:r>
     </w:p>
     <w:p>
@@ -1208,7 +1534,7 @@
           <w:lang w:eastAsia="pt-BR"/>
         </w:rPr>
       </w:pPr>
-      <w:hyperlink r:id="rId6" w:history="1">
+      <w:hyperlink r:id="rId7" w:history="1">
         <w:r>
           <w:rPr>
             <w:rFonts w:ascii="Arial" w:eastAsia="Times New Roman" w:hAnsi="Arial" w:cs="Arial"/>
@@ -1232,7 +1558,7 @@
           <w:lang w:eastAsia="pt-BR"/>
         </w:rPr>
       </w:pPr>
-      <w:hyperlink r:id="rId7" w:history="1">
+      <w:hyperlink r:id="rId8" w:history="1">
         <w:r>
           <w:rPr>
             <w:rFonts w:ascii="Arial" w:eastAsia="Times New Roman" w:hAnsi="Arial" w:cs="Arial"/>
@@ -1256,7 +1582,7 @@
           <w:lang w:eastAsia="pt-BR"/>
         </w:rPr>
       </w:pPr>
-      <w:hyperlink r:id="rId8" w:history="1">
+      <w:hyperlink r:id="rId9" w:history="1">
         <w:r>
           <w:rPr>
             <w:rFonts w:ascii="Arial" w:eastAsia="Times New Roman" w:hAnsi="Arial" w:cs="Arial"/>
@@ -1280,7 +1606,7 @@
           <w:lang w:eastAsia="pt-BR"/>
         </w:rPr>
       </w:pPr>
-      <w:hyperlink r:id="rId9" w:history="1">
+      <w:hyperlink r:id="rId10" w:history="1">
         <w:r>
           <w:rPr>
             <w:rFonts w:ascii="Arial" w:eastAsia="Times New Roman" w:hAnsi="Arial" w:cs="Arial"/>
@@ -1304,7 +1630,7 @@
           <w:lang w:eastAsia="pt-BR"/>
         </w:rPr>
       </w:pPr>
-      <w:hyperlink r:id="rId10" w:history="1">
+      <w:hyperlink r:id="rId11" w:history="1">
         <w:r>
           <w:rPr>
             <w:rFonts w:ascii="Arial" w:eastAsia="Times New Roman" w:hAnsi="Arial" w:cs="Arial"/>
@@ -1328,7 +1654,7 @@
           <w:lang w:eastAsia="pt-BR"/>
         </w:rPr>
       </w:pPr>
-      <w:hyperlink r:id="rId11" w:history="1">
+      <w:hyperlink r:id="rId12" w:history="1">
         <w:r>
           <w:rPr>
             <w:rFonts w:ascii="Arial" w:eastAsia="Times New Roman" w:hAnsi="Arial" w:cs="Arial"/>
@@ -1433,7 +1759,7 @@
                     <pic:cNvPicPr/>
                   </pic:nvPicPr>
                   <pic:blipFill>
-                    <a:blip r:embed="rId12">
+                    <a:blip r:embed="rId13">
                       <a:extLst>
                         <a:ext uri="{28A0092B-C50C-407E-A947-70E740481C1C}">
                           <a14:useLocalDpi xmlns:a14="http://schemas.microsoft.com/office/drawing/2010/main" val="0"/>
@@ -1532,7 +1858,7 @@
                     <pic:cNvPicPr/>
                   </pic:nvPicPr>
                   <pic:blipFill>
-                    <a:blip r:embed="rId13" cstate="print">
+                    <a:blip r:embed="rId14" cstate="print">
                       <a:extLst>
                         <a:ext uri="{28A0092B-C50C-407E-A947-70E740481C1C}">
                           <a14:useLocalDpi xmlns:a14="http://schemas.microsoft.com/office/drawing/2010/main" val="0"/>
@@ -1608,7 +1934,7 @@
                     <pic:cNvPicPr/>
                   </pic:nvPicPr>
                   <pic:blipFill>
-                    <a:blip r:embed="rId14" cstate="print">
+                    <a:blip r:embed="rId15" cstate="print">
                       <a:extLst>
                         <a:ext uri="{28A0092B-C50C-407E-A947-70E740481C1C}">
                           <a14:useLocalDpi xmlns:a14="http://schemas.microsoft.com/office/drawing/2010/main" val="0"/>
@@ -1685,7 +2011,7 @@
                     <pic:cNvPicPr/>
                   </pic:nvPicPr>
                   <pic:blipFill>
-                    <a:blip r:embed="rId15" cstate="print">
+                    <a:blip r:embed="rId16" cstate="print">
                       <a:extLst>
                         <a:ext uri="{28A0092B-C50C-407E-A947-70E740481C1C}">
                           <a14:useLocalDpi xmlns:a14="http://schemas.microsoft.com/office/drawing/2010/main" val="0"/>
@@ -1761,7 +2087,7 @@
                     <pic:cNvPicPr/>
                   </pic:nvPicPr>
                   <pic:blipFill>
-                    <a:blip r:embed="rId16" cstate="print">
+                    <a:blip r:embed="rId17" cstate="print">
                       <a:extLst>
                         <a:ext uri="{28A0092B-C50C-407E-A947-70E740481C1C}">
                           <a14:useLocalDpi xmlns:a14="http://schemas.microsoft.com/office/drawing/2010/main" val="0"/>
@@ -1858,7 +2184,7 @@
                     <pic:cNvPicPr/>
                   </pic:nvPicPr>
                   <pic:blipFill>
-                    <a:blip r:embed="rId17">
+                    <a:blip r:embed="rId18">
                       <a:extLst>
                         <a:ext uri="{28A0092B-C50C-407E-A947-70E740481C1C}">
                           <a14:useLocalDpi xmlns:a14="http://schemas.microsoft.com/office/drawing/2010/main" val="0"/>
@@ -1915,45 +2241,1122 @@
         <w:ind w:left="-567"/>
         <w:rPr>
           <w:rFonts w:ascii="Times New Roman" w:eastAsia="Times New Roman" w:hAnsi="Times New Roman" w:cs="Times New Roman"/>
-          <w:sz w:val="24"/>
-          <w:szCs w:val="24"/>
-          <w:lang w:eastAsia="pt-BR"/>
-        </w:rPr>
-      </w:pPr>
-      <w:r>
-        <w:rPr>
-          <w:rFonts w:ascii="Times New Roman" w:eastAsia="Times New Roman" w:hAnsi="Times New Roman" w:cs="Times New Roman"/>
-          <w:sz w:val="24"/>
-          <w:szCs w:val="24"/>
-          <w:lang w:eastAsia="pt-BR"/>
-        </w:rPr>
-        <w:t>Figma:</w:t>
-      </w:r>
-    </w:p>
-    <w:p>
-      <w:pPr>
-        <w:spacing w:after="0" w:line="240" w:lineRule="auto"/>
-        <w:ind w:left="-567"/>
-        <w:rPr>
-          <w:rFonts w:ascii="Times New Roman" w:eastAsia="Times New Roman" w:hAnsi="Times New Roman" w:cs="Times New Roman"/>
-          <w:sz w:val="24"/>
-          <w:szCs w:val="24"/>
-          <w:lang w:eastAsia="pt-BR"/>
-        </w:rPr>
-      </w:pPr>
-    </w:p>
-    <w:p>
-      <w:pPr>
-        <w:spacing w:after="0" w:line="240" w:lineRule="auto"/>
-        <w:ind w:left="-567"/>
-        <w:rPr>
-          <w:rFonts w:ascii="Times New Roman" w:eastAsia="Times New Roman" w:hAnsi="Times New Roman" w:cs="Times New Roman"/>
-          <w:sz w:val="24"/>
-          <w:szCs w:val="24"/>
-          <w:lang w:eastAsia="pt-BR"/>
-        </w:rPr>
-      </w:pPr>
-      <w:hyperlink r:id="rId18" w:history="1">
+          <w:color w:val="000000" w:themeColor="text1"/>
+          <w:sz w:val="24"/>
+          <w:szCs w:val="24"/>
+          <w:lang w:eastAsia="pt-BR"/>
+          <w14:shadow w14:blurRad="38100" w14:dist="19050" w14:dir="2700000" w14:sx="100000" w14:sy="100000" w14:kx="0" w14:ky="0" w14:algn="tl">
+            <w14:schemeClr w14:val="dk1">
+              <w14:alpha w14:val="60000"/>
+            </w14:schemeClr>
+          </w14:shadow>
+          <w14:textOutline w14:w="0" w14:cap="flat" w14:cmpd="sng" w14:algn="ctr">
+            <w14:noFill/>
+            <w14:prstDash w14:val="solid"/>
+            <w14:round/>
+          </w14:textOutline>
+        </w:rPr>
+      </w:pPr>
+      <w:r>
+        <w:rPr>
+          <w:rFonts w:ascii="Times New Roman" w:eastAsia="Times New Roman" w:hAnsi="Times New Roman" w:cs="Times New Roman"/>
+          <w:color w:val="000000" w:themeColor="text1"/>
+          <w:sz w:val="24"/>
+          <w:szCs w:val="24"/>
+          <w:lang w:eastAsia="pt-BR"/>
+          <w14:shadow w14:blurRad="38100" w14:dist="19050" w14:dir="2700000" w14:sx="100000" w14:sy="100000" w14:kx="0" w14:ky="0" w14:algn="tl">
+            <w14:schemeClr w14:val="dk1">
+              <w14:alpha w14:val="60000"/>
+            </w14:schemeClr>
+          </w14:shadow>
+          <w14:textOutline w14:w="0" w14:cap="flat" w14:cmpd="sng" w14:algn="ctr">
+            <w14:noFill/>
+            <w14:prstDash w14:val="solid"/>
+            <w14:round/>
+          </w14:textOutline>
+        </w:rPr>
+        <w:t>Curiosidades:</w:t>
+      </w:r>
+    </w:p>
+    <w:p>
+      <w:pPr>
+        <w:spacing w:after="0" w:line="240" w:lineRule="auto"/>
+        <w:ind w:left="-567"/>
+        <w:rPr>
+          <w:rFonts w:ascii="Times New Roman" w:eastAsia="Times New Roman" w:hAnsi="Times New Roman" w:cs="Times New Roman"/>
+          <w:sz w:val="24"/>
+          <w:szCs w:val="24"/>
+          <w:lang w:eastAsia="pt-BR"/>
+        </w:rPr>
+      </w:pPr>
+    </w:p>
+    <w:p>
+      <w:pPr>
+        <w:spacing w:after="0" w:line="240" w:lineRule="auto"/>
+        <w:ind w:left="-567"/>
+        <w:rPr>
+          <w:rFonts w:ascii="Times New Roman" w:eastAsia="Times New Roman" w:hAnsi="Times New Roman" w:cs="Times New Roman"/>
+          <w:sz w:val="24"/>
+          <w:szCs w:val="24"/>
+          <w:lang w:eastAsia="pt-BR"/>
+        </w:rPr>
+      </w:pPr>
+      <w:r>
+        <w:rPr>
+          <w:rFonts w:ascii="Times New Roman" w:eastAsia="Times New Roman" w:hAnsi="Times New Roman" w:cs="Times New Roman"/>
+          <w:sz w:val="24"/>
+          <w:szCs w:val="24"/>
+          <w:lang w:eastAsia="pt-BR"/>
+        </w:rPr>
+        <w:t>Carro de diamante</w:t>
+      </w:r>
+    </w:p>
+    <w:p>
+      <w:pPr>
+        <w:spacing w:after="0" w:line="240" w:lineRule="auto"/>
+        <w:ind w:left="-567"/>
+        <w:rPr>
+          <w:rFonts w:ascii="Times New Roman" w:eastAsia="Times New Roman" w:hAnsi="Times New Roman" w:cs="Times New Roman"/>
+          <w:sz w:val="24"/>
+          <w:szCs w:val="24"/>
+          <w:lang w:eastAsia="pt-BR"/>
+        </w:rPr>
+      </w:pPr>
+    </w:p>
+    <w:p>
+      <w:pPr>
+        <w:spacing w:after="0" w:line="240" w:lineRule="auto"/>
+        <w:ind w:left="-567"/>
+        <w:rPr>
+          <w:rFonts w:ascii="Times New Roman" w:eastAsia="Times New Roman" w:hAnsi="Times New Roman" w:cs="Times New Roman"/>
+          <w:sz w:val="24"/>
+          <w:szCs w:val="24"/>
+          <w:lang w:eastAsia="pt-BR"/>
+        </w:rPr>
+      </w:pPr>
+      <w:r>
+        <w:rPr>
+          <w:rFonts w:ascii="Times New Roman" w:eastAsia="Times New Roman" w:hAnsi="Times New Roman" w:cs="Times New Roman"/>
+          <w:sz w:val="24"/>
+          <w:szCs w:val="24"/>
+          <w:lang w:eastAsia="pt-BR"/>
+        </w:rPr>
+        <w:t xml:space="preserve">História – Fonte </w:t>
+      </w:r>
+      <w:r>
+        <w:rPr>
+          <w:rFonts w:ascii="Times New Roman" w:eastAsia="Times New Roman" w:hAnsi="Times New Roman" w:cs="Times New Roman"/>
+          <w:sz w:val="24"/>
+          <w:szCs w:val="24"/>
+          <w:lang w:eastAsia="pt-BR"/>
+        </w:rPr>
+        <w:t>Montserrat</w:t>
+      </w:r>
+      <w:r>
+        <w:rPr>
+          <w:rFonts w:ascii="Times New Roman" w:eastAsia="Times New Roman" w:hAnsi="Times New Roman" w:cs="Times New Roman"/>
+          <w:sz w:val="24"/>
+          <w:szCs w:val="24"/>
+          <w:lang w:eastAsia="pt-BR"/>
+        </w:rPr>
+        <w:t>, Tamanho: 24px, Cor: Pretor</w:t>
+      </w:r>
+    </w:p>
+    <w:p>
+      <w:pPr>
+        <w:spacing w:after="0" w:line="240" w:lineRule="auto"/>
+        <w:ind w:left="-567"/>
+        <w:rPr>
+          <w:rFonts w:ascii="Times New Roman" w:eastAsia="Times New Roman" w:hAnsi="Times New Roman" w:cs="Times New Roman"/>
+          <w:sz w:val="24"/>
+          <w:szCs w:val="24"/>
+          <w:lang w:eastAsia="pt-BR"/>
+        </w:rPr>
+      </w:pPr>
+    </w:p>
+    <w:p>
+      <w:pPr>
+        <w:spacing w:after="0" w:line="240" w:lineRule="auto"/>
+        <w:ind w:left="-567"/>
+        <w:rPr>
+          <w:rFonts w:ascii="Times New Roman" w:eastAsia="Times New Roman" w:hAnsi="Times New Roman" w:cs="Times New Roman"/>
+          <w:sz w:val="24"/>
+          <w:szCs w:val="24"/>
+          <w:lang w:eastAsia="pt-BR"/>
+        </w:rPr>
+      </w:pPr>
+      <w:r>
+        <w:rPr>
+          <w:rFonts w:ascii="Times New Roman" w:eastAsia="Times New Roman" w:hAnsi="Times New Roman" w:cs="Times New Roman"/>
+          <w:sz w:val="24"/>
+          <w:szCs w:val="24"/>
+          <w:lang w:eastAsia="pt-BR"/>
+        </w:rPr>
+        <w:t>Imagens:</w:t>
+      </w:r>
+    </w:p>
+    <w:p>
+      <w:pPr>
+        <w:spacing w:after="0" w:line="240" w:lineRule="auto"/>
+        <w:ind w:left="-567"/>
+        <w:rPr>
+          <w:rFonts w:ascii="Times New Roman" w:eastAsia="Times New Roman" w:hAnsi="Times New Roman" w:cs="Times New Roman"/>
+          <w:sz w:val="24"/>
+          <w:szCs w:val="24"/>
+          <w:lang w:eastAsia="pt-BR"/>
+        </w:rPr>
+      </w:pPr>
+    </w:p>
+    <w:p>
+      <w:pPr>
+        <w:spacing w:after="0" w:line="240" w:lineRule="auto"/>
+        <w:ind w:left="-567"/>
+        <w:rPr>
+          <w:rFonts w:ascii="Times New Roman" w:eastAsia="Times New Roman" w:hAnsi="Times New Roman" w:cs="Times New Roman"/>
+          <w:noProof/>
+          <w:sz w:val="24"/>
+          <w:szCs w:val="24"/>
+          <w:lang w:eastAsia="pt-BR"/>
+        </w:rPr>
+      </w:pPr>
+      <w:r>
+        <w:rPr>
+          <w:rFonts w:ascii="Times New Roman" w:eastAsia="Times New Roman" w:hAnsi="Times New Roman" w:cs="Times New Roman"/>
+          <w:noProof/>
+          <w:sz w:val="24"/>
+          <w:szCs w:val="24"/>
+          <w:lang w:eastAsia="pt-BR"/>
+        </w:rPr>
+        <w:drawing>
+          <wp:inline distT="0" distB="0" distL="0" distR="0">
+            <wp:extent cx="938254" cy="668605"/>
+            <wp:effectExtent l="0" t="0" r="0" b="0"/>
+            <wp:docPr id="3" name="Imagem 3"/>
+            <wp:cNvGraphicFramePr>
+              <a:graphicFrameLocks xmlns:a="http://schemas.openxmlformats.org/drawingml/2006/main" noChangeAspect="1"/>
+            </wp:cNvGraphicFramePr>
+            <a:graphic xmlns:a="http://schemas.openxmlformats.org/drawingml/2006/main">
+              <a:graphicData uri="http://schemas.openxmlformats.org/drawingml/2006/picture">
+                <pic:pic xmlns:pic="http://schemas.openxmlformats.org/drawingml/2006/picture">
+                  <pic:nvPicPr>
+                    <pic:cNvPr id="3" name="0,,15773667-FMM,00.jpg"/>
+                    <pic:cNvPicPr/>
+                  </pic:nvPicPr>
+                  <pic:blipFill>
+                    <a:blip r:embed="rId19" cstate="print">
+                      <a:extLst>
+                        <a:ext uri="{28A0092B-C50C-407E-A947-70E740481C1C}">
+                          <a14:useLocalDpi xmlns:a14="http://schemas.microsoft.com/office/drawing/2010/main" val="0"/>
+                        </a:ext>
+                      </a:extLst>
+                    </a:blip>
+                    <a:stretch>
+                      <a:fillRect/>
+                    </a:stretch>
+                  </pic:blipFill>
+                  <pic:spPr>
+                    <a:xfrm>
+                      <a:off x="0" y="0"/>
+                      <a:ext cx="1011009" cy="720450"/>
+                    </a:xfrm>
+                    <a:prstGeom prst="rect">
+                      <a:avLst/>
+                    </a:prstGeom>
+                  </pic:spPr>
+                </pic:pic>
+              </a:graphicData>
+            </a:graphic>
+          </wp:inline>
+        </w:drawing>
+      </w:r>
+      <w:r>
+        <w:rPr>
+          <w:rFonts w:ascii="Times New Roman" w:eastAsia="Times New Roman" w:hAnsi="Times New Roman" w:cs="Times New Roman"/>
+          <w:sz w:val="24"/>
+          <w:szCs w:val="24"/>
+          <w:lang w:eastAsia="pt-BR"/>
+        </w:rPr>
+        <w:t xml:space="preserve"> </w:t>
+      </w:r>
+      <w:r>
+        <w:rPr>
+          <w:rFonts w:ascii="Times New Roman" w:eastAsia="Times New Roman" w:hAnsi="Times New Roman" w:cs="Times New Roman"/>
+          <w:noProof/>
+          <w:sz w:val="24"/>
+          <w:szCs w:val="24"/>
+          <w:lang w:eastAsia="pt-BR"/>
+        </w:rPr>
+        <w:drawing>
+          <wp:inline distT="0" distB="0" distL="0" distR="0">
+            <wp:extent cx="993913" cy="661634"/>
+            <wp:effectExtent l="0" t="0" r="0" b="5715"/>
+            <wp:docPr id="9" name="Imagem 9"/>
+            <wp:cNvGraphicFramePr>
+              <a:graphicFrameLocks xmlns:a="http://schemas.openxmlformats.org/drawingml/2006/main" noChangeAspect="1"/>
+            </wp:cNvGraphicFramePr>
+            <a:graphic xmlns:a="http://schemas.openxmlformats.org/drawingml/2006/main">
+              <a:graphicData uri="http://schemas.openxmlformats.org/drawingml/2006/picture">
+                <pic:pic xmlns:pic="http://schemas.openxmlformats.org/drawingml/2006/picture">
+                  <pic:nvPicPr>
+                    <pic:cNvPr id="9" name="2020-05-05-hot-4.jpg"/>
+                    <pic:cNvPicPr/>
+                  </pic:nvPicPr>
+                  <pic:blipFill>
+                    <a:blip r:embed="rId20" cstate="print">
+                      <a:extLst>
+                        <a:ext uri="{28A0092B-C50C-407E-A947-70E740481C1C}">
+                          <a14:useLocalDpi xmlns:a14="http://schemas.microsoft.com/office/drawing/2010/main" val="0"/>
+                        </a:ext>
+                      </a:extLst>
+                    </a:blip>
+                    <a:stretch>
+                      <a:fillRect/>
+                    </a:stretch>
+                  </pic:blipFill>
+                  <pic:spPr>
+                    <a:xfrm>
+                      <a:off x="0" y="0"/>
+                      <a:ext cx="1015130" cy="675758"/>
+                    </a:xfrm>
+                    <a:prstGeom prst="rect">
+                      <a:avLst/>
+                    </a:prstGeom>
+                  </pic:spPr>
+                </pic:pic>
+              </a:graphicData>
+            </a:graphic>
+          </wp:inline>
+        </w:drawing>
+      </w:r>
+      <w:r>
+        <w:rPr>
+          <w:rFonts w:ascii="Times New Roman" w:eastAsia="Times New Roman" w:hAnsi="Times New Roman" w:cs="Times New Roman"/>
+          <w:noProof/>
+          <w:sz w:val="24"/>
+          <w:szCs w:val="24"/>
+          <w:lang w:eastAsia="pt-BR"/>
+        </w:rPr>
+        <w:drawing>
+          <wp:inline distT="0" distB="0" distL="0" distR="0">
+            <wp:extent cx="898497" cy="653451"/>
+            <wp:effectExtent l="0" t="0" r="0" b="0"/>
+            <wp:docPr id="10" name="Imagem 10"/>
+            <wp:cNvGraphicFramePr>
+              <a:graphicFrameLocks xmlns:a="http://schemas.openxmlformats.org/drawingml/2006/main" noChangeAspect="1"/>
+            </wp:cNvGraphicFramePr>
+            <a:graphic xmlns:a="http://schemas.openxmlformats.org/drawingml/2006/main">
+              <a:graphicData uri="http://schemas.openxmlformats.org/drawingml/2006/picture">
+                <pic:pic xmlns:pic="http://schemas.openxmlformats.org/drawingml/2006/picture">
+                  <pic:nvPicPr>
+                    <pic:cNvPr id="10" name="Ai-sH7ECMAA9l2Q.jpg"/>
+                    <pic:cNvPicPr/>
+                  </pic:nvPicPr>
+                  <pic:blipFill>
+                    <a:blip r:embed="rId21" cstate="print">
+                      <a:extLst>
+                        <a:ext uri="{28A0092B-C50C-407E-A947-70E740481C1C}">
+                          <a14:useLocalDpi xmlns:a14="http://schemas.microsoft.com/office/drawing/2010/main" val="0"/>
+                        </a:ext>
+                      </a:extLst>
+                    </a:blip>
+                    <a:stretch>
+                      <a:fillRect/>
+                    </a:stretch>
+                  </pic:blipFill>
+                  <pic:spPr>
+                    <a:xfrm>
+                      <a:off x="0" y="0"/>
+                      <a:ext cx="936645" cy="681195"/>
+                    </a:xfrm>
+                    <a:prstGeom prst="rect">
+                      <a:avLst/>
+                    </a:prstGeom>
+                  </pic:spPr>
+                </pic:pic>
+              </a:graphicData>
+            </a:graphic>
+          </wp:inline>
+        </w:drawing>
+      </w:r>
+    </w:p>
+    <w:p>
+      <w:pPr>
+        <w:spacing w:after="0" w:line="240" w:lineRule="auto"/>
+        <w:ind w:left="-567"/>
+        <w:rPr>
+          <w:rFonts w:ascii="Times New Roman" w:eastAsia="Times New Roman" w:hAnsi="Times New Roman" w:cs="Times New Roman"/>
+          <w:noProof/>
+          <w:sz w:val="24"/>
+          <w:szCs w:val="24"/>
+          <w:lang w:eastAsia="pt-BR"/>
+        </w:rPr>
+      </w:pPr>
+      <w:r>
+        <w:rPr>
+          <w:rFonts w:ascii="Times New Roman" w:eastAsia="Times New Roman" w:hAnsi="Times New Roman" w:cs="Times New Roman"/>
+          <w:noProof/>
+          <w:sz w:val="24"/>
+          <w:szCs w:val="24"/>
+          <w:lang w:eastAsia="pt-BR"/>
+        </w:rPr>
+        <w:drawing>
+          <wp:inline distT="0" distB="0" distL="0" distR="0">
+            <wp:extent cx="1160779" cy="628098"/>
+            <wp:effectExtent l="0" t="0" r="1905" b="635"/>
+            <wp:docPr id="11" name="Imagem 11"/>
+            <wp:cNvGraphicFramePr>
+              <a:graphicFrameLocks xmlns:a="http://schemas.openxmlformats.org/drawingml/2006/main" noChangeAspect="1"/>
+            </wp:cNvGraphicFramePr>
+            <a:graphic xmlns:a="http://schemas.openxmlformats.org/drawingml/2006/main">
+              <a:graphicData uri="http://schemas.openxmlformats.org/drawingml/2006/picture">
+                <pic:pic xmlns:pic="http://schemas.openxmlformats.org/drawingml/2006/picture">
+                  <pic:nvPicPr>
+                    <pic:cNvPr id="11" name="Hot Wheels Custom Otto diamante[1].jpg"/>
+                    <pic:cNvPicPr/>
+                  </pic:nvPicPr>
+                  <pic:blipFill>
+                    <a:blip r:embed="rId22" cstate="print">
+                      <a:extLst>
+                        <a:ext uri="{28A0092B-C50C-407E-A947-70E740481C1C}">
+                          <a14:useLocalDpi xmlns:a14="http://schemas.microsoft.com/office/drawing/2010/main" val="0"/>
+                        </a:ext>
+                      </a:extLst>
+                    </a:blip>
+                    <a:stretch>
+                      <a:fillRect/>
+                    </a:stretch>
+                  </pic:blipFill>
+                  <pic:spPr>
+                    <a:xfrm>
+                      <a:off x="0" y="0"/>
+                      <a:ext cx="1179540" cy="638250"/>
+                    </a:xfrm>
+                    <a:prstGeom prst="rect">
+                      <a:avLst/>
+                    </a:prstGeom>
+                  </pic:spPr>
+                </pic:pic>
+              </a:graphicData>
+            </a:graphic>
+          </wp:inline>
+        </w:drawing>
+      </w:r>
+      <w:r>
+        <w:rPr>
+          <w:rFonts w:ascii="Times New Roman" w:eastAsia="Times New Roman" w:hAnsi="Times New Roman" w:cs="Times New Roman"/>
+          <w:noProof/>
+          <w:sz w:val="24"/>
+          <w:szCs w:val="24"/>
+          <w:lang w:eastAsia="pt-BR"/>
+        </w:rPr>
+        <w:drawing>
+          <wp:inline distT="0" distB="0" distL="0" distR="0" wp14:anchorId="1836E4F1" wp14:editId="0CF9AE05">
+            <wp:extent cx="931658" cy="642104"/>
+            <wp:effectExtent l="0" t="0" r="1905" b="5715"/>
+            <wp:docPr id="12" name="Imagem 12"/>
+            <wp:cNvGraphicFramePr>
+              <a:graphicFrameLocks xmlns:a="http://schemas.openxmlformats.org/drawingml/2006/main" noChangeAspect="1"/>
+            </wp:cNvGraphicFramePr>
+            <a:graphic xmlns:a="http://schemas.openxmlformats.org/drawingml/2006/main">
+              <a:graphicData uri="http://schemas.openxmlformats.org/drawingml/2006/picture">
+                <pic:pic xmlns:pic="http://schemas.openxmlformats.org/drawingml/2006/picture">
+                  <pic:nvPicPr>
+                    <pic:cNvPr id="12" name="hot-wheels-5-original.jpg"/>
+                    <pic:cNvPicPr/>
+                  </pic:nvPicPr>
+                  <pic:blipFill>
+                    <a:blip r:embed="rId23" cstate="print">
+                      <a:extLst>
+                        <a:ext uri="{28A0092B-C50C-407E-A947-70E740481C1C}">
+                          <a14:useLocalDpi xmlns:a14="http://schemas.microsoft.com/office/drawing/2010/main" val="0"/>
+                        </a:ext>
+                      </a:extLst>
+                    </a:blip>
+                    <a:stretch>
+                      <a:fillRect/>
+                    </a:stretch>
+                  </pic:blipFill>
+                  <pic:spPr>
+                    <a:xfrm>
+                      <a:off x="0" y="0"/>
+                      <a:ext cx="950979" cy="655420"/>
+                    </a:xfrm>
+                    <a:prstGeom prst="rect">
+                      <a:avLst/>
+                    </a:prstGeom>
+                  </pic:spPr>
+                </pic:pic>
+              </a:graphicData>
+            </a:graphic>
+          </wp:inline>
+        </w:drawing>
+      </w:r>
+      <w:r>
+        <w:rPr>
+          <w:rFonts w:ascii="Times New Roman" w:eastAsia="Times New Roman" w:hAnsi="Times New Roman" w:cs="Times New Roman"/>
+          <w:noProof/>
+          <w:sz w:val="24"/>
+          <w:szCs w:val="24"/>
+          <w:lang w:eastAsia="pt-BR"/>
+        </w:rPr>
+        <w:drawing>
+          <wp:inline distT="0" distB="0" distL="0" distR="0">
+            <wp:extent cx="920994" cy="649301"/>
+            <wp:effectExtent l="0" t="0" r="0" b="0"/>
+            <wp:docPr id="13" name="Imagem 13"/>
+            <wp:cNvGraphicFramePr>
+              <a:graphicFrameLocks xmlns:a="http://schemas.openxmlformats.org/drawingml/2006/main" noChangeAspect="1"/>
+            </wp:cNvGraphicFramePr>
+            <a:graphic xmlns:a="http://schemas.openxmlformats.org/drawingml/2006/main">
+              <a:graphicData uri="http://schemas.openxmlformats.org/drawingml/2006/picture">
+                <pic:pic xmlns:pic="http://schemas.openxmlformats.org/drawingml/2006/picture">
+                  <pic:nvPicPr>
+                    <pic:cNvPr id="13" name="Hot-wheels-jeweled-car_10 (1).jpg"/>
+                    <pic:cNvPicPr/>
+                  </pic:nvPicPr>
+                  <pic:blipFill>
+                    <a:blip r:embed="rId24" cstate="print">
+                      <a:extLst>
+                        <a:ext uri="{28A0092B-C50C-407E-A947-70E740481C1C}">
+                          <a14:useLocalDpi xmlns:a14="http://schemas.microsoft.com/office/drawing/2010/main" val="0"/>
+                        </a:ext>
+                      </a:extLst>
+                    </a:blip>
+                    <a:stretch>
+                      <a:fillRect/>
+                    </a:stretch>
+                  </pic:blipFill>
+                  <pic:spPr>
+                    <a:xfrm>
+                      <a:off x="0" y="0"/>
+                      <a:ext cx="944299" cy="665731"/>
+                    </a:xfrm>
+                    <a:prstGeom prst="rect">
+                      <a:avLst/>
+                    </a:prstGeom>
+                  </pic:spPr>
+                </pic:pic>
+              </a:graphicData>
+            </a:graphic>
+          </wp:inline>
+        </w:drawing>
+      </w:r>
+    </w:p>
+    <w:p>
+      <w:pPr>
+        <w:spacing w:after="0" w:line="240" w:lineRule="auto"/>
+        <w:ind w:left="-567"/>
+        <w:rPr>
+          <w:rFonts w:ascii="Times New Roman" w:eastAsia="Times New Roman" w:hAnsi="Times New Roman" w:cs="Times New Roman"/>
+          <w:noProof/>
+          <w:sz w:val="24"/>
+          <w:szCs w:val="24"/>
+          <w:lang w:eastAsia="pt-BR"/>
+        </w:rPr>
+      </w:pPr>
+    </w:p>
+    <w:p>
+      <w:pPr>
+        <w:spacing w:after="0" w:line="240" w:lineRule="auto"/>
+        <w:ind w:left="-567"/>
+        <w:rPr>
+          <w:rFonts w:ascii="Times New Roman" w:eastAsia="Times New Roman" w:hAnsi="Times New Roman" w:cs="Times New Roman"/>
+          <w:noProof/>
+          <w:sz w:val="24"/>
+          <w:szCs w:val="24"/>
+          <w:lang w:eastAsia="pt-BR"/>
+        </w:rPr>
+      </w:pPr>
+      <w:r>
+        <w:rPr>
+          <w:rFonts w:ascii="Times New Roman" w:eastAsia="Times New Roman" w:hAnsi="Times New Roman" w:cs="Times New Roman"/>
+          <w:noProof/>
+          <w:sz w:val="24"/>
+          <w:szCs w:val="24"/>
+          <w:lang w:eastAsia="pt-BR"/>
+        </w:rPr>
+        <w:t>Kombi Prototico</w:t>
+      </w:r>
+    </w:p>
+    <w:p>
+      <w:pPr>
+        <w:spacing w:after="0" w:line="240" w:lineRule="auto"/>
+        <w:ind w:left="-567"/>
+        <w:rPr>
+          <w:rFonts w:ascii="Times New Roman" w:eastAsia="Times New Roman" w:hAnsi="Times New Roman" w:cs="Times New Roman"/>
+          <w:noProof/>
+          <w:sz w:val="24"/>
+          <w:szCs w:val="24"/>
+          <w:lang w:eastAsia="pt-BR"/>
+        </w:rPr>
+      </w:pPr>
+    </w:p>
+    <w:p>
+      <w:pPr>
+        <w:spacing w:after="0" w:line="240" w:lineRule="auto"/>
+        <w:ind w:left="-567"/>
+        <w:rPr>
+          <w:rFonts w:ascii="Times New Roman" w:eastAsia="Times New Roman" w:hAnsi="Times New Roman" w:cs="Times New Roman"/>
+          <w:sz w:val="24"/>
+          <w:szCs w:val="24"/>
+          <w:lang w:eastAsia="pt-BR"/>
+        </w:rPr>
+      </w:pPr>
+      <w:r>
+        <w:rPr>
+          <w:rFonts w:ascii="Times New Roman" w:eastAsia="Times New Roman" w:hAnsi="Times New Roman" w:cs="Times New Roman"/>
+          <w:sz w:val="24"/>
+          <w:szCs w:val="24"/>
+          <w:lang w:eastAsia="pt-BR"/>
+        </w:rPr>
+        <w:t xml:space="preserve">História – Fonte </w:t>
+      </w:r>
+      <w:r>
+        <w:rPr>
+          <w:rFonts w:ascii="Times New Roman" w:eastAsia="Times New Roman" w:hAnsi="Times New Roman" w:cs="Times New Roman"/>
+          <w:sz w:val="24"/>
+          <w:szCs w:val="24"/>
+          <w:lang w:eastAsia="pt-BR"/>
+        </w:rPr>
+        <w:t>Montserrat</w:t>
+      </w:r>
+      <w:r>
+        <w:rPr>
+          <w:rFonts w:ascii="Times New Roman" w:eastAsia="Times New Roman" w:hAnsi="Times New Roman" w:cs="Times New Roman"/>
+          <w:sz w:val="24"/>
+          <w:szCs w:val="24"/>
+          <w:lang w:eastAsia="pt-BR"/>
+        </w:rPr>
+        <w:t>, Tamanho: 24px, Cor: Pretor</w:t>
+      </w:r>
+    </w:p>
+    <w:p>
+      <w:pPr>
+        <w:spacing w:after="0" w:line="240" w:lineRule="auto"/>
+        <w:ind w:left="-567"/>
+        <w:rPr>
+          <w:rFonts w:ascii="Times New Roman" w:eastAsia="Times New Roman" w:hAnsi="Times New Roman" w:cs="Times New Roman"/>
+          <w:noProof/>
+          <w:sz w:val="24"/>
+          <w:szCs w:val="24"/>
+          <w:lang w:eastAsia="pt-BR"/>
+        </w:rPr>
+      </w:pPr>
+    </w:p>
+    <w:p>
+      <w:pPr>
+        <w:spacing w:after="0" w:line="240" w:lineRule="auto"/>
+        <w:ind w:left="-567"/>
+        <w:rPr>
+          <w:rFonts w:ascii="Times New Roman" w:eastAsia="Times New Roman" w:hAnsi="Times New Roman" w:cs="Times New Roman"/>
+          <w:noProof/>
+          <w:sz w:val="24"/>
+          <w:szCs w:val="24"/>
+          <w:lang w:eastAsia="pt-BR"/>
+        </w:rPr>
+      </w:pPr>
+      <w:r>
+        <w:rPr>
+          <w:rFonts w:ascii="Times New Roman" w:eastAsia="Times New Roman" w:hAnsi="Times New Roman" w:cs="Times New Roman"/>
+          <w:noProof/>
+          <w:sz w:val="24"/>
+          <w:szCs w:val="24"/>
+          <w:lang w:eastAsia="pt-BR"/>
+        </w:rPr>
+        <w:t>Imagens:</w:t>
+      </w:r>
+    </w:p>
+    <w:p>
+      <w:pPr>
+        <w:spacing w:after="0" w:line="240" w:lineRule="auto"/>
+        <w:ind w:left="-567"/>
+        <w:rPr>
+          <w:rFonts w:ascii="Times New Roman" w:eastAsia="Times New Roman" w:hAnsi="Times New Roman" w:cs="Times New Roman"/>
+          <w:sz w:val="24"/>
+          <w:szCs w:val="24"/>
+          <w:lang w:eastAsia="pt-BR"/>
+        </w:rPr>
+      </w:pPr>
+      <w:r>
+        <w:rPr>
+          <w:rFonts w:ascii="Times New Roman" w:eastAsia="Times New Roman" w:hAnsi="Times New Roman" w:cs="Times New Roman"/>
+          <w:noProof/>
+          <w:sz w:val="24"/>
+          <w:szCs w:val="24"/>
+          <w:lang w:eastAsia="pt-BR"/>
+        </w:rPr>
+        <w:drawing>
+          <wp:inline distT="0" distB="0" distL="0" distR="0" wp14:anchorId="5CFFB61B" wp14:editId="58FA16FA">
+            <wp:extent cx="975398" cy="731548"/>
+            <wp:effectExtent l="0" t="0" r="0" b="0"/>
+            <wp:docPr id="14" name="Imagem 14"/>
+            <wp:cNvGraphicFramePr>
+              <a:graphicFrameLocks xmlns:a="http://schemas.openxmlformats.org/drawingml/2006/main" noChangeAspect="1"/>
+            </wp:cNvGraphicFramePr>
+            <a:graphic xmlns:a="http://schemas.openxmlformats.org/drawingml/2006/main">
+              <a:graphicData uri="http://schemas.openxmlformats.org/drawingml/2006/picture">
+                <pic:pic xmlns:pic="http://schemas.openxmlformats.org/drawingml/2006/picture">
+                  <pic:nvPicPr>
+                    <pic:cNvPr id="14" name="21820_22AD9DCDBD66C1A9.jpg"/>
+                    <pic:cNvPicPr/>
+                  </pic:nvPicPr>
+                  <pic:blipFill>
+                    <a:blip r:embed="rId25" cstate="print">
+                      <a:extLst>
+                        <a:ext uri="{28A0092B-C50C-407E-A947-70E740481C1C}">
+                          <a14:useLocalDpi xmlns:a14="http://schemas.microsoft.com/office/drawing/2010/main" val="0"/>
+                        </a:ext>
+                      </a:extLst>
+                    </a:blip>
+                    <a:stretch>
+                      <a:fillRect/>
+                    </a:stretch>
+                  </pic:blipFill>
+                  <pic:spPr>
+                    <a:xfrm>
+                      <a:off x="0" y="0"/>
+                      <a:ext cx="979548" cy="734661"/>
+                    </a:xfrm>
+                    <a:prstGeom prst="rect">
+                      <a:avLst/>
+                    </a:prstGeom>
+                  </pic:spPr>
+                </pic:pic>
+              </a:graphicData>
+            </a:graphic>
+          </wp:inline>
+        </w:drawing>
+      </w:r>
+      <w:r>
+        <w:rPr>
+          <w:rFonts w:ascii="Times New Roman" w:eastAsia="Times New Roman" w:hAnsi="Times New Roman" w:cs="Times New Roman"/>
+          <w:noProof/>
+          <w:sz w:val="24"/>
+          <w:szCs w:val="24"/>
+          <w:lang w:eastAsia="pt-BR"/>
+        </w:rPr>
+        <w:drawing>
+          <wp:inline distT="0" distB="0" distL="0" distR="0">
+            <wp:extent cx="970059" cy="727110"/>
+            <wp:effectExtent l="0" t="0" r="1905" b="0"/>
+            <wp:docPr id="15" name="Imagem 15"/>
+            <wp:cNvGraphicFramePr>
+              <a:graphicFrameLocks xmlns:a="http://schemas.openxmlformats.org/drawingml/2006/main" noChangeAspect="1"/>
+            </wp:cNvGraphicFramePr>
+            <a:graphic xmlns:a="http://schemas.openxmlformats.org/drawingml/2006/main">
+              <a:graphicData uri="http://schemas.openxmlformats.org/drawingml/2006/picture">
+                <pic:pic xmlns:pic="http://schemas.openxmlformats.org/drawingml/2006/picture">
+                  <pic:nvPicPr>
+                    <pic:cNvPr id="15" name="CXq573SWsAE__v-.png"/>
+                    <pic:cNvPicPr/>
+                  </pic:nvPicPr>
+                  <pic:blipFill>
+                    <a:blip r:embed="rId26" cstate="print">
+                      <a:extLst>
+                        <a:ext uri="{28A0092B-C50C-407E-A947-70E740481C1C}">
+                          <a14:useLocalDpi xmlns:a14="http://schemas.microsoft.com/office/drawing/2010/main" val="0"/>
+                        </a:ext>
+                      </a:extLst>
+                    </a:blip>
+                    <a:stretch>
+                      <a:fillRect/>
+                    </a:stretch>
+                  </pic:blipFill>
+                  <pic:spPr>
+                    <a:xfrm flipH="1">
+                      <a:off x="0" y="0"/>
+                      <a:ext cx="979515" cy="734198"/>
+                    </a:xfrm>
+                    <a:prstGeom prst="rect">
+                      <a:avLst/>
+                    </a:prstGeom>
+                  </pic:spPr>
+                </pic:pic>
+              </a:graphicData>
+            </a:graphic>
+          </wp:inline>
+        </w:drawing>
+      </w:r>
+      <w:r>
+        <w:rPr>
+          <w:rFonts w:ascii="Times New Roman" w:eastAsia="Times New Roman" w:hAnsi="Times New Roman" w:cs="Times New Roman"/>
+          <w:noProof/>
+          <w:sz w:val="24"/>
+          <w:szCs w:val="24"/>
+          <w:lang w:eastAsia="pt-BR"/>
+        </w:rPr>
+        <w:drawing>
+          <wp:inline distT="0" distB="0" distL="0" distR="0">
+            <wp:extent cx="929529" cy="697147"/>
+            <wp:effectExtent l="0" t="0" r="4445" b="8255"/>
+            <wp:docPr id="16" name="Imagem 16"/>
+            <wp:cNvGraphicFramePr>
+              <a:graphicFrameLocks xmlns:a="http://schemas.openxmlformats.org/drawingml/2006/main" noChangeAspect="1"/>
+            </wp:cNvGraphicFramePr>
+            <a:graphic xmlns:a="http://schemas.openxmlformats.org/drawingml/2006/main">
+              <a:graphicData uri="http://schemas.openxmlformats.org/drawingml/2006/picture">
+                <pic:pic xmlns:pic="http://schemas.openxmlformats.org/drawingml/2006/picture">
+                  <pic:nvPicPr>
+                    <pic:cNvPr id="16" name="unnamed.jpg"/>
+                    <pic:cNvPicPr/>
+                  </pic:nvPicPr>
+                  <pic:blipFill>
+                    <a:blip r:embed="rId27" cstate="print">
+                      <a:extLst>
+                        <a:ext uri="{28A0092B-C50C-407E-A947-70E740481C1C}">
+                          <a14:useLocalDpi xmlns:a14="http://schemas.microsoft.com/office/drawing/2010/main" val="0"/>
+                        </a:ext>
+                      </a:extLst>
+                    </a:blip>
+                    <a:stretch>
+                      <a:fillRect/>
+                    </a:stretch>
+                  </pic:blipFill>
+                  <pic:spPr>
+                    <a:xfrm>
+                      <a:off x="0" y="0"/>
+                      <a:ext cx="948698" cy="711523"/>
+                    </a:xfrm>
+                    <a:prstGeom prst="rect">
+                      <a:avLst/>
+                    </a:prstGeom>
+                  </pic:spPr>
+                </pic:pic>
+              </a:graphicData>
+            </a:graphic>
+          </wp:inline>
+        </w:drawing>
+      </w:r>
+    </w:p>
+    <w:p>
+      <w:pPr>
+        <w:spacing w:after="0" w:line="240" w:lineRule="auto"/>
+        <w:ind w:left="-567"/>
+        <w:rPr>
+          <w:rFonts w:ascii="Times New Roman" w:eastAsia="Times New Roman" w:hAnsi="Times New Roman" w:cs="Times New Roman"/>
+          <w:sz w:val="24"/>
+          <w:szCs w:val="24"/>
+          <w:lang w:eastAsia="pt-BR"/>
+        </w:rPr>
+      </w:pPr>
+    </w:p>
+    <w:p>
+      <w:pPr>
+        <w:spacing w:after="0" w:line="240" w:lineRule="auto"/>
+        <w:ind w:left="-567"/>
+        <w:rPr>
+          <w:rFonts w:ascii="Times New Roman" w:eastAsia="Times New Roman" w:hAnsi="Times New Roman" w:cs="Times New Roman"/>
+          <w:sz w:val="24"/>
+          <w:szCs w:val="24"/>
+          <w:lang w:eastAsia="pt-BR"/>
+        </w:rPr>
+      </w:pPr>
+      <w:r>
+        <w:rPr>
+          <w:rFonts w:ascii="Times New Roman" w:eastAsia="Times New Roman" w:hAnsi="Times New Roman" w:cs="Times New Roman"/>
+          <w:sz w:val="24"/>
+          <w:szCs w:val="24"/>
+          <w:lang w:eastAsia="pt-BR"/>
+        </w:rPr>
+        <w:lastRenderedPageBreak/>
+        <w:t>Coleção 50 anos</w:t>
+      </w:r>
+    </w:p>
+    <w:p>
+      <w:pPr>
+        <w:spacing w:after="0" w:line="240" w:lineRule="auto"/>
+        <w:ind w:left="-567"/>
+        <w:rPr>
+          <w:rFonts w:ascii="Times New Roman" w:eastAsia="Times New Roman" w:hAnsi="Times New Roman" w:cs="Times New Roman"/>
+          <w:sz w:val="24"/>
+          <w:szCs w:val="24"/>
+          <w:lang w:eastAsia="pt-BR"/>
+        </w:rPr>
+      </w:pPr>
+    </w:p>
+    <w:p>
+      <w:pPr>
+        <w:spacing w:after="0" w:line="240" w:lineRule="auto"/>
+        <w:ind w:left="-567"/>
+        <w:rPr>
+          <w:rFonts w:ascii="Times New Roman" w:eastAsia="Times New Roman" w:hAnsi="Times New Roman" w:cs="Times New Roman"/>
+          <w:sz w:val="24"/>
+          <w:szCs w:val="24"/>
+          <w:lang w:eastAsia="pt-BR"/>
+        </w:rPr>
+      </w:pPr>
+      <w:r>
+        <w:rPr>
+          <w:rFonts w:ascii="Times New Roman" w:eastAsia="Times New Roman" w:hAnsi="Times New Roman" w:cs="Times New Roman"/>
+          <w:sz w:val="24"/>
+          <w:szCs w:val="24"/>
+          <w:lang w:eastAsia="pt-BR"/>
+        </w:rPr>
+        <w:t xml:space="preserve">História – Fonte </w:t>
+      </w:r>
+      <w:r>
+        <w:rPr>
+          <w:rFonts w:ascii="Times New Roman" w:eastAsia="Times New Roman" w:hAnsi="Times New Roman" w:cs="Times New Roman"/>
+          <w:sz w:val="24"/>
+          <w:szCs w:val="24"/>
+          <w:lang w:eastAsia="pt-BR"/>
+        </w:rPr>
+        <w:t>Montserrat</w:t>
+      </w:r>
+      <w:r>
+        <w:rPr>
+          <w:rFonts w:ascii="Times New Roman" w:eastAsia="Times New Roman" w:hAnsi="Times New Roman" w:cs="Times New Roman"/>
+          <w:sz w:val="24"/>
+          <w:szCs w:val="24"/>
+          <w:lang w:eastAsia="pt-BR"/>
+        </w:rPr>
+        <w:t>, Tamanho: 24px, Cor: Pretor</w:t>
+      </w:r>
+    </w:p>
+    <w:p>
+      <w:pPr>
+        <w:spacing w:after="0" w:line="240" w:lineRule="auto"/>
+        <w:ind w:left="-567"/>
+        <w:rPr>
+          <w:rFonts w:ascii="Times New Roman" w:eastAsia="Times New Roman" w:hAnsi="Times New Roman" w:cs="Times New Roman"/>
+          <w:sz w:val="24"/>
+          <w:szCs w:val="24"/>
+          <w:lang w:eastAsia="pt-BR"/>
+        </w:rPr>
+      </w:pPr>
+    </w:p>
+    <w:p>
+      <w:pPr>
+        <w:spacing w:after="0" w:line="240" w:lineRule="auto"/>
+        <w:ind w:left="-567"/>
+        <w:rPr>
+          <w:rFonts w:ascii="Times New Roman" w:eastAsia="Times New Roman" w:hAnsi="Times New Roman" w:cs="Times New Roman"/>
+          <w:sz w:val="24"/>
+          <w:szCs w:val="24"/>
+          <w:lang w:eastAsia="pt-BR"/>
+        </w:rPr>
+      </w:pPr>
+      <w:r>
+        <w:rPr>
+          <w:rFonts w:ascii="Times New Roman" w:eastAsia="Times New Roman" w:hAnsi="Times New Roman" w:cs="Times New Roman"/>
+          <w:noProof/>
+          <w:sz w:val="24"/>
+          <w:szCs w:val="24"/>
+          <w:lang w:eastAsia="pt-BR"/>
+        </w:rPr>
+        <w:drawing>
+          <wp:inline distT="0" distB="0" distL="0" distR="0">
+            <wp:extent cx="914400" cy="914400"/>
+            <wp:effectExtent l="0" t="0" r="0" b="0"/>
+            <wp:docPr id="17" name="Imagem 17"/>
+            <wp:cNvGraphicFramePr>
+              <a:graphicFrameLocks xmlns:a="http://schemas.openxmlformats.org/drawingml/2006/main" noChangeAspect="1"/>
+            </wp:cNvGraphicFramePr>
+            <a:graphic xmlns:a="http://schemas.openxmlformats.org/drawingml/2006/main">
+              <a:graphicData uri="http://schemas.openxmlformats.org/drawingml/2006/picture">
+                <pic:pic xmlns:pic="http://schemas.openxmlformats.org/drawingml/2006/picture">
+                  <pic:nvPicPr>
+                    <pic:cNvPr id="17" name="50th_aniv-black-gold.jpg"/>
+                    <pic:cNvPicPr/>
+                  </pic:nvPicPr>
+                  <pic:blipFill>
+                    <a:blip r:embed="rId14" cstate="print">
+                      <a:extLst>
+                        <a:ext uri="{28A0092B-C50C-407E-A947-70E740481C1C}">
+                          <a14:useLocalDpi xmlns:a14="http://schemas.microsoft.com/office/drawing/2010/main" val="0"/>
+                        </a:ext>
+                      </a:extLst>
+                    </a:blip>
+                    <a:stretch>
+                      <a:fillRect/>
+                    </a:stretch>
+                  </pic:blipFill>
+                  <pic:spPr>
+                    <a:xfrm>
+                      <a:off x="0" y="0"/>
+                      <a:ext cx="914400" cy="914400"/>
+                    </a:xfrm>
+                    <a:prstGeom prst="rect">
+                      <a:avLst/>
+                    </a:prstGeom>
+                  </pic:spPr>
+                </pic:pic>
+              </a:graphicData>
+            </a:graphic>
+          </wp:inline>
+        </w:drawing>
+      </w:r>
+      <w:r>
+        <w:rPr>
+          <w:rFonts w:ascii="Times New Roman" w:eastAsia="Times New Roman" w:hAnsi="Times New Roman" w:cs="Times New Roman"/>
+          <w:noProof/>
+          <w:sz w:val="24"/>
+          <w:szCs w:val="24"/>
+          <w:lang w:eastAsia="pt-BR"/>
+        </w:rPr>
+        <w:drawing>
+          <wp:inline distT="0" distB="0" distL="0" distR="0">
+            <wp:extent cx="1611492" cy="906559"/>
+            <wp:effectExtent l="0" t="0" r="8255" b="8255"/>
+            <wp:docPr id="18" name="Imagem 18"/>
+            <wp:cNvGraphicFramePr>
+              <a:graphicFrameLocks xmlns:a="http://schemas.openxmlformats.org/drawingml/2006/main" noChangeAspect="1"/>
+            </wp:cNvGraphicFramePr>
+            <a:graphic xmlns:a="http://schemas.openxmlformats.org/drawingml/2006/main">
+              <a:graphicData uri="http://schemas.openxmlformats.org/drawingml/2006/picture">
+                <pic:pic xmlns:pic="http://schemas.openxmlformats.org/drawingml/2006/picture">
+                  <pic:nvPicPr>
+                    <pic:cNvPr id="18" name="maxresdefault.jpg"/>
+                    <pic:cNvPicPr/>
+                  </pic:nvPicPr>
+                  <pic:blipFill>
+                    <a:blip r:embed="rId28" cstate="print">
+                      <a:extLst>
+                        <a:ext uri="{28A0092B-C50C-407E-A947-70E740481C1C}">
+                          <a14:useLocalDpi xmlns:a14="http://schemas.microsoft.com/office/drawing/2010/main" val="0"/>
+                        </a:ext>
+                      </a:extLst>
+                    </a:blip>
+                    <a:stretch>
+                      <a:fillRect/>
+                    </a:stretch>
+                  </pic:blipFill>
+                  <pic:spPr>
+                    <a:xfrm>
+                      <a:off x="0" y="0"/>
+                      <a:ext cx="1631111" cy="917596"/>
+                    </a:xfrm>
+                    <a:prstGeom prst="rect">
+                      <a:avLst/>
+                    </a:prstGeom>
+                  </pic:spPr>
+                </pic:pic>
+              </a:graphicData>
+            </a:graphic>
+          </wp:inline>
+        </w:drawing>
+      </w:r>
+      <w:r>
+        <w:rPr>
+          <w:rFonts w:ascii="Times New Roman" w:eastAsia="Times New Roman" w:hAnsi="Times New Roman" w:cs="Times New Roman"/>
+          <w:noProof/>
+          <w:sz w:val="24"/>
+          <w:szCs w:val="24"/>
+          <w:lang w:eastAsia="pt-BR"/>
+        </w:rPr>
+        <w:drawing>
+          <wp:inline distT="0" distB="0" distL="0" distR="0">
+            <wp:extent cx="1733385" cy="953362"/>
+            <wp:effectExtent l="0" t="0" r="635" b="0"/>
+            <wp:docPr id="19" name="Imagem 19"/>
+            <wp:cNvGraphicFramePr>
+              <a:graphicFrameLocks xmlns:a="http://schemas.openxmlformats.org/drawingml/2006/main" noChangeAspect="1"/>
+            </wp:cNvGraphicFramePr>
+            <a:graphic xmlns:a="http://schemas.openxmlformats.org/drawingml/2006/main">
+              <a:graphicData uri="http://schemas.openxmlformats.org/drawingml/2006/picture">
+                <pic:pic xmlns:pic="http://schemas.openxmlformats.org/drawingml/2006/picture">
+                  <pic:nvPicPr>
+                    <pic:cNvPr id="19" name="D_NQ_NP_658256-MLB31699403822_082019-O.jpg"/>
+                    <pic:cNvPicPr/>
+                  </pic:nvPicPr>
+                  <pic:blipFill>
+                    <a:blip r:embed="rId29" cstate="print">
+                      <a:extLst>
+                        <a:ext uri="{28A0092B-C50C-407E-A947-70E740481C1C}">
+                          <a14:useLocalDpi xmlns:a14="http://schemas.microsoft.com/office/drawing/2010/main" val="0"/>
+                        </a:ext>
+                      </a:extLst>
+                    </a:blip>
+                    <a:stretch>
+                      <a:fillRect/>
+                    </a:stretch>
+                  </pic:blipFill>
+                  <pic:spPr>
+                    <a:xfrm>
+                      <a:off x="0" y="0"/>
+                      <a:ext cx="1768444" cy="972644"/>
+                    </a:xfrm>
+                    <a:prstGeom prst="rect">
+                      <a:avLst/>
+                    </a:prstGeom>
+                  </pic:spPr>
+                </pic:pic>
+              </a:graphicData>
+            </a:graphic>
+          </wp:inline>
+        </w:drawing>
+      </w:r>
+      <w:bookmarkStart w:id="0" w:name="_GoBack"/>
+      <w:bookmarkEnd w:id="0"/>
+    </w:p>
+    <w:p>
+      <w:pPr>
+        <w:spacing w:after="0" w:line="240" w:lineRule="auto"/>
+        <w:ind w:left="-567"/>
+        <w:rPr>
+          <w:rFonts w:ascii="Times New Roman" w:eastAsia="Times New Roman" w:hAnsi="Times New Roman" w:cs="Times New Roman"/>
+          <w:sz w:val="24"/>
+          <w:szCs w:val="24"/>
+          <w:lang w:eastAsia="pt-BR"/>
+        </w:rPr>
+      </w:pPr>
+    </w:p>
+    <w:p>
+      <w:pPr>
+        <w:spacing w:after="0" w:line="240" w:lineRule="auto"/>
+        <w:ind w:left="-567"/>
+        <w:rPr>
+          <w:rFonts w:ascii="Times New Roman" w:eastAsia="Times New Roman" w:hAnsi="Times New Roman" w:cs="Times New Roman"/>
+          <w:sz w:val="24"/>
+          <w:szCs w:val="24"/>
+          <w:lang w:eastAsia="pt-BR"/>
+        </w:rPr>
+      </w:pPr>
+      <w:proofErr w:type="spellStart"/>
+      <w:r>
+        <w:rPr>
+          <w:rFonts w:ascii="Times New Roman" w:eastAsia="Times New Roman" w:hAnsi="Times New Roman" w:cs="Times New Roman"/>
+          <w:sz w:val="24"/>
+          <w:szCs w:val="24"/>
+          <w:lang w:eastAsia="pt-BR"/>
+        </w:rPr>
+        <w:t>Figma</w:t>
+      </w:r>
+      <w:proofErr w:type="spellEnd"/>
+      <w:r>
+        <w:rPr>
+          <w:rFonts w:ascii="Times New Roman" w:eastAsia="Times New Roman" w:hAnsi="Times New Roman" w:cs="Times New Roman"/>
+          <w:sz w:val="24"/>
+          <w:szCs w:val="24"/>
+          <w:lang w:eastAsia="pt-BR"/>
+        </w:rPr>
+        <w:t>:</w:t>
+      </w:r>
+    </w:p>
+    <w:p>
+      <w:pPr>
+        <w:spacing w:after="0" w:line="240" w:lineRule="auto"/>
+        <w:ind w:left="-567"/>
+        <w:rPr>
+          <w:rFonts w:ascii="Times New Roman" w:eastAsia="Times New Roman" w:hAnsi="Times New Roman" w:cs="Times New Roman"/>
+          <w:sz w:val="24"/>
+          <w:szCs w:val="24"/>
+          <w:lang w:eastAsia="pt-BR"/>
+        </w:rPr>
+      </w:pPr>
+    </w:p>
+    <w:p>
+      <w:pPr>
+        <w:spacing w:after="0" w:line="240" w:lineRule="auto"/>
+        <w:ind w:left="-567"/>
+        <w:rPr>
+          <w:rFonts w:ascii="Times New Roman" w:eastAsia="Times New Roman" w:hAnsi="Times New Roman" w:cs="Times New Roman"/>
+          <w:sz w:val="24"/>
+          <w:szCs w:val="24"/>
+          <w:lang w:eastAsia="pt-BR"/>
+        </w:rPr>
+      </w:pPr>
+      <w:hyperlink r:id="rId30" w:history="1">
         <w:r>
           <w:rPr>
             <w:rStyle w:val="Hyperlink"/>
@@ -1977,8 +3380,6 @@
           <w:lang w:eastAsia="pt-BR"/>
         </w:rPr>
       </w:pPr>
-      <w:bookmarkStart w:id="0" w:name="_GoBack"/>
-      <w:bookmarkEnd w:id="0"/>
     </w:p>
     <w:sectPr>
       <w:pgSz w:w="11906" w:h="16838"/>
@@ -3922,4 +5323,16 @@
     </a:ext>
   </a:extLst>
 </a:theme>
+</file>
+
+<file path=customXml/item1.xml><?xml version="1.0" encoding="utf-8"?>
+<b:Sources xmlns:b="http://schemas.openxmlformats.org/officeDocument/2006/bibliography" xmlns="http://schemas.openxmlformats.org/officeDocument/2006/bibliography" SelectedStyle="\APASixthEditionOfficeOnline.xsl" StyleName="APA" Version="6"/>
+</file>
+
+<file path=customXml/itemProps1.xml><?xml version="1.0" encoding="utf-8"?>
+<ds:datastoreItem xmlns:ds="http://schemas.openxmlformats.org/officeDocument/2006/customXml" ds:itemID="{EC34AC46-DCC3-4B9D-85C5-B8C3DC64A0C1}">
+  <ds:schemaRefs>
+    <ds:schemaRef ds:uri="http://schemas.openxmlformats.org/officeDocument/2006/bibliography"/>
+  </ds:schemaRefs>
+</ds:datastoreItem>
 </file>
--- a/Projeto Final N2 - Hot Wheels/Design System - David e Giovane.docx
+++ b/Projeto Final N2 - Hot Wheels/Design System - David e Giovane.docx
@@ -312,6 +312,246 @@
     <w:p>
       <w:pPr>
         <w:spacing w:after="0" w:line="240" w:lineRule="auto"/>
+        <w:ind w:left="-567"/>
+        <w:rPr>
+          <w:rFonts w:ascii="Times New Roman" w:eastAsia="Times New Roman" w:hAnsi="Times New Roman" w:cs="Times New Roman"/>
+          <w:sz w:val="24"/>
+          <w:szCs w:val="24"/>
+          <w:lang w:eastAsia="pt-BR"/>
+        </w:rPr>
+      </w:pPr>
+    </w:p>
+    <w:p>
+      <w:pPr>
+        <w:spacing w:after="0" w:line="240" w:lineRule="auto"/>
+        <w:ind w:left="-567"/>
+        <w:rPr>
+          <w:rFonts w:ascii="Arial" w:eastAsia="Times New Roman" w:hAnsi="Arial" w:cs="Arial"/>
+          <w:sz w:val="28"/>
+          <w:szCs w:val="28"/>
+          <w:lang w:eastAsia="pt-BR"/>
+        </w:rPr>
+      </w:pPr>
+      <w:proofErr w:type="spellStart"/>
+      <w:r>
+        <w:rPr>
+          <w:rFonts w:ascii="Arial" w:eastAsia="Times New Roman" w:hAnsi="Arial" w:cs="Arial"/>
+          <w:sz w:val="28"/>
+          <w:szCs w:val="28"/>
+          <w:lang w:eastAsia="pt-BR"/>
+        </w:rPr>
+        <w:t>NavBar</w:t>
+      </w:r>
+      <w:proofErr w:type="spellEnd"/>
+      <w:r>
+        <w:rPr>
+          <w:rFonts w:ascii="Arial" w:eastAsia="Times New Roman" w:hAnsi="Arial" w:cs="Arial"/>
+          <w:sz w:val="28"/>
+          <w:szCs w:val="28"/>
+          <w:lang w:eastAsia="pt-BR"/>
+        </w:rPr>
+        <w:t>:</w:t>
+      </w:r>
+    </w:p>
+    <w:p>
+      <w:pPr>
+        <w:spacing w:after="0" w:line="240" w:lineRule="auto"/>
+        <w:ind w:left="-567"/>
+        <w:rPr>
+          <w:rFonts w:ascii="Arial" w:eastAsia="Times New Roman" w:hAnsi="Arial" w:cs="Arial"/>
+          <w:sz w:val="28"/>
+          <w:szCs w:val="28"/>
+          <w:lang w:eastAsia="pt-BR"/>
+        </w:rPr>
+      </w:pPr>
+    </w:p>
+    <w:p>
+      <w:pPr>
+        <w:pStyle w:val="PargrafodaLista"/>
+        <w:numPr>
+          <w:ilvl w:val="0"/>
+          <w:numId w:val="9"/>
+        </w:numPr>
+        <w:spacing w:after="0" w:line="240" w:lineRule="auto"/>
+        <w:ind w:left="709" w:hanging="283"/>
+        <w:rPr>
+          <w:rFonts w:ascii="Arial" w:eastAsia="Times New Roman" w:hAnsi="Arial" w:cs="Arial"/>
+          <w:sz w:val="28"/>
+          <w:szCs w:val="28"/>
+          <w:lang w:eastAsia="pt-BR"/>
+        </w:rPr>
+      </w:pPr>
+      <w:proofErr w:type="spellStart"/>
+      <w:r>
+        <w:rPr>
+          <w:rFonts w:ascii="Arial" w:eastAsia="Times New Roman" w:hAnsi="Arial" w:cs="Arial"/>
+          <w:sz w:val="28"/>
+          <w:szCs w:val="28"/>
+          <w:lang w:eastAsia="pt-BR"/>
+        </w:rPr>
+        <w:t>Backgraoud</w:t>
+      </w:r>
+      <w:proofErr w:type="spellEnd"/>
+      <w:r>
+        <w:rPr>
+          <w:rFonts w:ascii="Arial" w:eastAsia="Times New Roman" w:hAnsi="Arial" w:cs="Arial"/>
+          <w:sz w:val="28"/>
+          <w:szCs w:val="28"/>
+          <w:lang w:eastAsia="pt-BR"/>
+        </w:rPr>
+        <w:t>: Preto</w:t>
+      </w:r>
+    </w:p>
+    <w:p>
+      <w:pPr>
+        <w:pStyle w:val="PargrafodaLista"/>
+        <w:numPr>
+          <w:ilvl w:val="0"/>
+          <w:numId w:val="9"/>
+        </w:numPr>
+        <w:spacing w:after="0" w:line="240" w:lineRule="auto"/>
+        <w:ind w:left="709" w:hanging="283"/>
+        <w:rPr>
+          <w:rFonts w:ascii="Arial" w:eastAsia="Times New Roman" w:hAnsi="Arial" w:cs="Arial"/>
+          <w:sz w:val="28"/>
+          <w:szCs w:val="28"/>
+          <w:lang w:eastAsia="pt-BR"/>
+        </w:rPr>
+      </w:pPr>
+      <w:r>
+        <w:rPr>
+          <w:rFonts w:ascii="Arial" w:eastAsia="Times New Roman" w:hAnsi="Arial" w:cs="Arial"/>
+          <w:sz w:val="28"/>
+          <w:szCs w:val="28"/>
+          <w:lang w:eastAsia="pt-BR"/>
+        </w:rPr>
+        <w:t>Galeria;</w:t>
+      </w:r>
+    </w:p>
+    <w:p>
+      <w:pPr>
+        <w:pStyle w:val="PargrafodaLista"/>
+        <w:numPr>
+          <w:ilvl w:val="0"/>
+          <w:numId w:val="9"/>
+        </w:numPr>
+        <w:spacing w:after="0" w:line="240" w:lineRule="auto"/>
+        <w:ind w:left="709" w:hanging="283"/>
+        <w:rPr>
+          <w:rFonts w:ascii="Arial" w:eastAsia="Times New Roman" w:hAnsi="Arial" w:cs="Arial"/>
+          <w:sz w:val="28"/>
+          <w:szCs w:val="28"/>
+          <w:lang w:eastAsia="pt-BR"/>
+        </w:rPr>
+      </w:pPr>
+      <w:r>
+        <w:rPr>
+          <w:rFonts w:ascii="Arial" w:eastAsia="Times New Roman" w:hAnsi="Arial" w:cs="Arial"/>
+          <w:sz w:val="28"/>
+          <w:szCs w:val="28"/>
+          <w:lang w:eastAsia="pt-BR"/>
+        </w:rPr>
+        <w:t>História da Marca;</w:t>
+      </w:r>
+    </w:p>
+    <w:p>
+      <w:pPr>
+        <w:pStyle w:val="PargrafodaLista"/>
+        <w:numPr>
+          <w:ilvl w:val="0"/>
+          <w:numId w:val="9"/>
+        </w:numPr>
+        <w:spacing w:after="0" w:line="240" w:lineRule="auto"/>
+        <w:ind w:left="709" w:hanging="283"/>
+        <w:rPr>
+          <w:rFonts w:ascii="Arial" w:eastAsia="Times New Roman" w:hAnsi="Arial" w:cs="Arial"/>
+          <w:sz w:val="28"/>
+          <w:szCs w:val="28"/>
+          <w:lang w:eastAsia="pt-BR"/>
+        </w:rPr>
+      </w:pPr>
+      <w:r>
+        <w:rPr>
+          <w:rFonts w:ascii="Arial" w:eastAsia="Times New Roman" w:hAnsi="Arial" w:cs="Arial"/>
+          <w:sz w:val="28"/>
+          <w:szCs w:val="28"/>
+          <w:lang w:eastAsia="pt-BR"/>
+        </w:rPr>
+        <w:t>Sites de Compra;</w:t>
+      </w:r>
+    </w:p>
+    <w:p>
+      <w:pPr>
+        <w:pStyle w:val="PargrafodaLista"/>
+        <w:numPr>
+          <w:ilvl w:val="0"/>
+          <w:numId w:val="9"/>
+        </w:numPr>
+        <w:spacing w:after="0" w:line="240" w:lineRule="auto"/>
+        <w:ind w:left="709" w:hanging="283"/>
+        <w:rPr>
+          <w:rFonts w:ascii="Arial" w:eastAsia="Times New Roman" w:hAnsi="Arial" w:cs="Arial"/>
+          <w:sz w:val="28"/>
+          <w:szCs w:val="28"/>
+          <w:lang w:eastAsia="pt-BR"/>
+        </w:rPr>
+      </w:pPr>
+      <w:r>
+        <w:rPr>
+          <w:rFonts w:ascii="Arial" w:eastAsia="Times New Roman" w:hAnsi="Arial" w:cs="Arial"/>
+          <w:sz w:val="28"/>
+          <w:szCs w:val="28"/>
+          <w:lang w:eastAsia="pt-BR"/>
+        </w:rPr>
+        <w:t xml:space="preserve">Menu: </w:t>
+      </w:r>
+      <w:proofErr w:type="spellStart"/>
+      <w:r>
+        <w:rPr>
+          <w:rFonts w:ascii="Arial" w:eastAsia="Times New Roman" w:hAnsi="Arial" w:cs="Arial"/>
+          <w:sz w:val="28"/>
+          <w:szCs w:val="28"/>
+          <w:lang w:eastAsia="pt-BR"/>
+        </w:rPr>
+        <w:t>dropdaw</w:t>
+      </w:r>
+      <w:proofErr w:type="spellEnd"/>
+      <w:r>
+        <w:rPr>
+          <w:rFonts w:ascii="Arial" w:eastAsia="Times New Roman" w:hAnsi="Arial" w:cs="Arial"/>
+          <w:sz w:val="28"/>
+          <w:szCs w:val="28"/>
+          <w:lang w:eastAsia="pt-BR"/>
+        </w:rPr>
+        <w:t>.</w:t>
+      </w:r>
+    </w:p>
+    <w:p>
+      <w:pPr>
+        <w:spacing w:after="0" w:line="240" w:lineRule="auto"/>
+        <w:ind w:left="-567"/>
+        <w:rPr>
+          <w:rFonts w:ascii="Times New Roman" w:eastAsia="Times New Roman" w:hAnsi="Times New Roman" w:cs="Times New Roman"/>
+          <w:sz w:val="24"/>
+          <w:szCs w:val="24"/>
+          <w:lang w:eastAsia="pt-BR"/>
+        </w:rPr>
+      </w:pPr>
+    </w:p>
+    <w:p>
+      <w:pPr>
+        <w:spacing w:after="0" w:line="240" w:lineRule="auto"/>
+        <w:rPr>
+          <w:rFonts w:ascii="Times New Roman" w:eastAsia="Times New Roman" w:hAnsi="Times New Roman" w:cs="Times New Roman"/>
+          <w:sz w:val="24"/>
+          <w:szCs w:val="24"/>
+          <w:lang w:eastAsia="pt-BR"/>
+        </w:rPr>
+      </w:pPr>
+    </w:p>
+    <w:p>
+      <w:pPr>
+        <w:spacing w:after="0" w:line="240" w:lineRule="auto"/>
         <w:rPr>
           <w:rFonts w:ascii="Times New Roman" w:eastAsia="Times New Roman" w:hAnsi="Times New Roman" w:cs="Times New Roman"/>
           <w:sz w:val="24"/>
@@ -934,6 +1174,7 @@
           <w:szCs w:val="28"/>
           <w:lang w:eastAsia="pt-BR"/>
         </w:rPr>
+        <w:lastRenderedPageBreak/>
         <w:t> </w:t>
       </w:r>
       <w:proofErr w:type="spellStart"/>
@@ -1190,7 +1431,6 @@
           <w:szCs w:val="28"/>
           <w:lang w:eastAsia="pt-BR"/>
         </w:rPr>
-        <w:lastRenderedPageBreak/>
         <w:t>materialize</w:t>
       </w:r>
       <w:proofErr w:type="gramEnd"/>
@@ -1743,6 +1983,7 @@
           <w:szCs w:val="24"/>
           <w:lang w:eastAsia="pt-BR"/>
         </w:rPr>
+        <w:lastRenderedPageBreak/>
         <w:drawing>
           <wp:inline distT="0" distB="0" distL="0" distR="0">
             <wp:extent cx="5400040" cy="2962910"/>
@@ -1841,7 +2082,6 @@
           <w:szCs w:val="24"/>
           <w:lang w:eastAsia="pt-BR"/>
         </w:rPr>
-        <w:lastRenderedPageBreak/>
         <w:drawing>
           <wp:inline distT="0" distB="0" distL="0" distR="0">
             <wp:extent cx="3887773" cy="3887773"/>
@@ -1918,6 +2158,7 @@
           <w:szCs w:val="24"/>
           <w:lang w:eastAsia="pt-BR"/>
         </w:rPr>
+        <w:lastRenderedPageBreak/>
         <w:drawing>
           <wp:inline distT="0" distB="0" distL="0" distR="0">
             <wp:extent cx="3969461" cy="2735773"/>
@@ -1994,7 +2235,6 @@
           <w:szCs w:val="24"/>
           <w:lang w:eastAsia="pt-BR"/>
         </w:rPr>
-        <w:lastRenderedPageBreak/>
         <w:drawing>
           <wp:inline distT="0" distB="0" distL="0" distR="0">
             <wp:extent cx="3901440" cy="2599944"/>
@@ -2071,6 +2311,7 @@
           <w:szCs w:val="24"/>
           <w:lang w:eastAsia="pt-BR"/>
         </w:rPr>
+        <w:lastRenderedPageBreak/>
         <w:drawing>
           <wp:inline distT="0" distB="0" distL="0" distR="0">
             <wp:extent cx="5400040" cy="5028565"/>
@@ -2242,8 +2483,8 @@
         <w:rPr>
           <w:rFonts w:ascii="Times New Roman" w:eastAsia="Times New Roman" w:hAnsi="Times New Roman" w:cs="Times New Roman"/>
           <w:color w:val="000000" w:themeColor="text1"/>
-          <w:sz w:val="24"/>
-          <w:szCs w:val="24"/>
+          <w:sz w:val="28"/>
+          <w:szCs w:val="28"/>
           <w:lang w:eastAsia="pt-BR"/>
           <w14:shadow w14:blurRad="38100" w14:dist="19050" w14:dir="2700000" w14:sx="100000" w14:sy="100000" w14:kx="0" w14:ky="0" w14:algn="tl">
             <w14:schemeClr w14:val="dk1">
@@ -2261,8 +2502,8 @@
         <w:rPr>
           <w:rFonts w:ascii="Times New Roman" w:eastAsia="Times New Roman" w:hAnsi="Times New Roman" w:cs="Times New Roman"/>
           <w:color w:val="000000" w:themeColor="text1"/>
-          <w:sz w:val="24"/>
-          <w:szCs w:val="24"/>
+          <w:sz w:val="28"/>
+          <w:szCs w:val="28"/>
           <w:lang w:eastAsia="pt-BR"/>
           <w14:shadow w14:blurRad="38100" w14:dist="19050" w14:dir="2700000" w14:sx="100000" w14:sy="100000" w14:kx="0" w14:ky="0" w14:algn="tl">
             <w14:schemeClr w14:val="dk1">
@@ -2284,11 +2525,36 @@
         <w:ind w:left="-567"/>
         <w:rPr>
           <w:rFonts w:ascii="Times New Roman" w:eastAsia="Times New Roman" w:hAnsi="Times New Roman" w:cs="Times New Roman"/>
-          <w:sz w:val="24"/>
-          <w:szCs w:val="24"/>
-          <w:lang w:eastAsia="pt-BR"/>
-        </w:rPr>
-      </w:pPr>
+          <w:sz w:val="28"/>
+          <w:szCs w:val="28"/>
+          <w:lang w:eastAsia="pt-BR"/>
+        </w:rPr>
+      </w:pPr>
+    </w:p>
+    <w:p>
+      <w:pPr>
+        <w:pStyle w:val="PargrafodaLista"/>
+        <w:numPr>
+          <w:ilvl w:val="0"/>
+          <w:numId w:val="10"/>
+        </w:numPr>
+        <w:spacing w:after="0" w:line="240" w:lineRule="auto"/>
+        <w:rPr>
+          <w:rFonts w:ascii="Times New Roman" w:eastAsia="Times New Roman" w:hAnsi="Times New Roman" w:cs="Times New Roman"/>
+          <w:sz w:val="28"/>
+          <w:szCs w:val="28"/>
+          <w:lang w:eastAsia="pt-BR"/>
+        </w:rPr>
+      </w:pPr>
+      <w:r>
+        <w:rPr>
+          <w:rFonts w:ascii="Times New Roman" w:eastAsia="Times New Roman" w:hAnsi="Times New Roman" w:cs="Times New Roman"/>
+          <w:sz w:val="28"/>
+          <w:szCs w:val="28"/>
+          <w:lang w:eastAsia="pt-BR"/>
+        </w:rPr>
+        <w:t>Carro de diamante</w:t>
+      </w:r>
     </w:p>
     <w:p>
       <w:pPr>
@@ -2296,19 +2562,35 @@
         <w:ind w:left="-567"/>
         <w:rPr>
           <w:rFonts w:ascii="Times New Roman" w:eastAsia="Times New Roman" w:hAnsi="Times New Roman" w:cs="Times New Roman"/>
-          <w:sz w:val="24"/>
-          <w:szCs w:val="24"/>
-          <w:lang w:eastAsia="pt-BR"/>
-        </w:rPr>
-      </w:pPr>
-      <w:r>
-        <w:rPr>
-          <w:rFonts w:ascii="Times New Roman" w:eastAsia="Times New Roman" w:hAnsi="Times New Roman" w:cs="Times New Roman"/>
-          <w:sz w:val="24"/>
-          <w:szCs w:val="24"/>
-          <w:lang w:eastAsia="pt-BR"/>
-        </w:rPr>
-        <w:t>Carro de diamante</w:t>
+          <w:sz w:val="28"/>
+          <w:szCs w:val="28"/>
+          <w:lang w:eastAsia="pt-BR"/>
+        </w:rPr>
+      </w:pPr>
+    </w:p>
+    <w:p>
+      <w:pPr>
+        <w:pStyle w:val="PargrafodaLista"/>
+        <w:numPr>
+          <w:ilvl w:val="0"/>
+          <w:numId w:val="10"/>
+        </w:numPr>
+        <w:spacing w:after="0" w:line="240" w:lineRule="auto"/>
+        <w:rPr>
+          <w:rFonts w:ascii="Times New Roman" w:eastAsia="Times New Roman" w:hAnsi="Times New Roman" w:cs="Times New Roman"/>
+          <w:sz w:val="28"/>
+          <w:szCs w:val="28"/>
+          <w:lang w:eastAsia="pt-BR"/>
+        </w:rPr>
+      </w:pPr>
+      <w:r>
+        <w:rPr>
+          <w:rFonts w:ascii="Times New Roman" w:eastAsia="Times New Roman" w:hAnsi="Times New Roman" w:cs="Times New Roman"/>
+          <w:sz w:val="28"/>
+          <w:szCs w:val="28"/>
+          <w:lang w:eastAsia="pt-BR"/>
+        </w:rPr>
+        <w:t>História – Fonte Montserrat, Tamanho: 24px, Cor: Pretor</w:t>
       </w:r>
     </w:p>
     <w:p>
@@ -2317,11 +2599,36 @@
         <w:ind w:left="-567"/>
         <w:rPr>
           <w:rFonts w:ascii="Times New Roman" w:eastAsia="Times New Roman" w:hAnsi="Times New Roman" w:cs="Times New Roman"/>
-          <w:sz w:val="24"/>
-          <w:szCs w:val="24"/>
-          <w:lang w:eastAsia="pt-BR"/>
-        </w:rPr>
-      </w:pPr>
+          <w:sz w:val="28"/>
+          <w:szCs w:val="28"/>
+          <w:lang w:eastAsia="pt-BR"/>
+        </w:rPr>
+      </w:pPr>
+    </w:p>
+    <w:p>
+      <w:pPr>
+        <w:pStyle w:val="PargrafodaLista"/>
+        <w:numPr>
+          <w:ilvl w:val="0"/>
+          <w:numId w:val="10"/>
+        </w:numPr>
+        <w:spacing w:after="0" w:line="240" w:lineRule="auto"/>
+        <w:rPr>
+          <w:rFonts w:ascii="Times New Roman" w:eastAsia="Times New Roman" w:hAnsi="Times New Roman" w:cs="Times New Roman"/>
+          <w:sz w:val="28"/>
+          <w:szCs w:val="28"/>
+          <w:lang w:eastAsia="pt-BR"/>
+        </w:rPr>
+      </w:pPr>
+      <w:r>
+        <w:rPr>
+          <w:rFonts w:ascii="Times New Roman" w:eastAsia="Times New Roman" w:hAnsi="Times New Roman" w:cs="Times New Roman"/>
+          <w:sz w:val="28"/>
+          <w:szCs w:val="28"/>
+          <w:lang w:eastAsia="pt-BR"/>
+        </w:rPr>
+        <w:t>Imagens:</w:t>
+      </w:r>
     </w:p>
     <w:p>
       <w:pPr>
@@ -2329,38 +2636,11 @@
         <w:ind w:left="-567"/>
         <w:rPr>
           <w:rFonts w:ascii="Times New Roman" w:eastAsia="Times New Roman" w:hAnsi="Times New Roman" w:cs="Times New Roman"/>
-          <w:sz w:val="24"/>
-          <w:szCs w:val="24"/>
-          <w:lang w:eastAsia="pt-BR"/>
-        </w:rPr>
-      </w:pPr>
-      <w:r>
-        <w:rPr>
-          <w:rFonts w:ascii="Times New Roman" w:eastAsia="Times New Roman" w:hAnsi="Times New Roman" w:cs="Times New Roman"/>
-          <w:sz w:val="24"/>
-          <w:szCs w:val="24"/>
-          <w:lang w:eastAsia="pt-BR"/>
-        </w:rPr>
-        <w:t xml:space="preserve">História – Fonte </w:t>
-      </w:r>
-      <w:r>
-        <w:rPr>
-          <w:rFonts w:ascii="Times New Roman" w:eastAsia="Times New Roman" w:hAnsi="Times New Roman" w:cs="Times New Roman"/>
-          <w:sz w:val="24"/>
-          <w:szCs w:val="24"/>
-          <w:lang w:eastAsia="pt-BR"/>
-        </w:rPr>
-        <w:t>Montserrat</w:t>
-      </w:r>
-      <w:r>
-        <w:rPr>
-          <w:rFonts w:ascii="Times New Roman" w:eastAsia="Times New Roman" w:hAnsi="Times New Roman" w:cs="Times New Roman"/>
-          <w:sz w:val="24"/>
-          <w:szCs w:val="24"/>
-          <w:lang w:eastAsia="pt-BR"/>
-        </w:rPr>
-        <w:t>, Tamanho: 24px, Cor: Pretor</w:t>
-      </w:r>
+          <w:sz w:val="28"/>
+          <w:szCs w:val="28"/>
+          <w:lang w:eastAsia="pt-BR"/>
+        </w:rPr>
+      </w:pPr>
     </w:p>
     <w:p>
       <w:pPr>
@@ -2368,54 +2648,9 @@
         <w:ind w:left="-567"/>
         <w:rPr>
           <w:rFonts w:ascii="Times New Roman" w:eastAsia="Times New Roman" w:hAnsi="Times New Roman" w:cs="Times New Roman"/>
-          <w:sz w:val="24"/>
-          <w:szCs w:val="24"/>
-          <w:lang w:eastAsia="pt-BR"/>
-        </w:rPr>
-      </w:pPr>
-    </w:p>
-    <w:p>
-      <w:pPr>
-        <w:spacing w:after="0" w:line="240" w:lineRule="auto"/>
-        <w:ind w:left="-567"/>
-        <w:rPr>
-          <w:rFonts w:ascii="Times New Roman" w:eastAsia="Times New Roman" w:hAnsi="Times New Roman" w:cs="Times New Roman"/>
-          <w:sz w:val="24"/>
-          <w:szCs w:val="24"/>
-          <w:lang w:eastAsia="pt-BR"/>
-        </w:rPr>
-      </w:pPr>
-      <w:r>
-        <w:rPr>
-          <w:rFonts w:ascii="Times New Roman" w:eastAsia="Times New Roman" w:hAnsi="Times New Roman" w:cs="Times New Roman"/>
-          <w:sz w:val="24"/>
-          <w:szCs w:val="24"/>
-          <w:lang w:eastAsia="pt-BR"/>
-        </w:rPr>
-        <w:t>Imagens:</w:t>
-      </w:r>
-    </w:p>
-    <w:p>
-      <w:pPr>
-        <w:spacing w:after="0" w:line="240" w:lineRule="auto"/>
-        <w:ind w:left="-567"/>
-        <w:rPr>
-          <w:rFonts w:ascii="Times New Roman" w:eastAsia="Times New Roman" w:hAnsi="Times New Roman" w:cs="Times New Roman"/>
-          <w:sz w:val="24"/>
-          <w:szCs w:val="24"/>
-          <w:lang w:eastAsia="pt-BR"/>
-        </w:rPr>
-      </w:pPr>
-    </w:p>
-    <w:p>
-      <w:pPr>
-        <w:spacing w:after="0" w:line="240" w:lineRule="auto"/>
-        <w:ind w:left="-567"/>
-        <w:rPr>
-          <w:rFonts w:ascii="Times New Roman" w:eastAsia="Times New Roman" w:hAnsi="Times New Roman" w:cs="Times New Roman"/>
           <w:noProof/>
-          <w:sz w:val="24"/>
-          <w:szCs w:val="24"/>
+          <w:sz w:val="28"/>
+          <w:szCs w:val="28"/>
           <w:lang w:eastAsia="pt-BR"/>
         </w:rPr>
       </w:pPr>
@@ -2423,8 +2658,8 @@
         <w:rPr>
           <w:rFonts w:ascii="Times New Roman" w:eastAsia="Times New Roman" w:hAnsi="Times New Roman" w:cs="Times New Roman"/>
           <w:noProof/>
-          <w:sz w:val="24"/>
-          <w:szCs w:val="24"/>
+          <w:sz w:val="28"/>
+          <w:szCs w:val="28"/>
           <w:lang w:eastAsia="pt-BR"/>
         </w:rPr>
         <w:drawing>
@@ -2472,8 +2707,8 @@
       <w:r>
         <w:rPr>
           <w:rFonts w:ascii="Times New Roman" w:eastAsia="Times New Roman" w:hAnsi="Times New Roman" w:cs="Times New Roman"/>
-          <w:sz w:val="24"/>
-          <w:szCs w:val="24"/>
+          <w:sz w:val="28"/>
+          <w:szCs w:val="28"/>
           <w:lang w:eastAsia="pt-BR"/>
         </w:rPr>
         <w:t xml:space="preserve"> </w:t>
@@ -2482,8 +2717,8 @@
         <w:rPr>
           <w:rFonts w:ascii="Times New Roman" w:eastAsia="Times New Roman" w:hAnsi="Times New Roman" w:cs="Times New Roman"/>
           <w:noProof/>
-          <w:sz w:val="24"/>
-          <w:szCs w:val="24"/>
+          <w:sz w:val="28"/>
+          <w:szCs w:val="28"/>
           <w:lang w:eastAsia="pt-BR"/>
         </w:rPr>
         <w:drawing>
@@ -2532,8 +2767,8 @@
         <w:rPr>
           <w:rFonts w:ascii="Times New Roman" w:eastAsia="Times New Roman" w:hAnsi="Times New Roman" w:cs="Times New Roman"/>
           <w:noProof/>
-          <w:sz w:val="24"/>
-          <w:szCs w:val="24"/>
+          <w:sz w:val="28"/>
+          <w:szCs w:val="28"/>
           <w:lang w:eastAsia="pt-BR"/>
         </w:rPr>
         <w:drawing>
@@ -2586,8 +2821,8 @@
         <w:rPr>
           <w:rFonts w:ascii="Times New Roman" w:eastAsia="Times New Roman" w:hAnsi="Times New Roman" w:cs="Times New Roman"/>
           <w:noProof/>
-          <w:sz w:val="24"/>
-          <w:szCs w:val="24"/>
+          <w:sz w:val="28"/>
+          <w:szCs w:val="28"/>
           <w:lang w:eastAsia="pt-BR"/>
         </w:rPr>
       </w:pPr>
@@ -2595,8 +2830,8 @@
         <w:rPr>
           <w:rFonts w:ascii="Times New Roman" w:eastAsia="Times New Roman" w:hAnsi="Times New Roman" w:cs="Times New Roman"/>
           <w:noProof/>
-          <w:sz w:val="24"/>
-          <w:szCs w:val="24"/>
+          <w:sz w:val="28"/>
+          <w:szCs w:val="28"/>
           <w:lang w:eastAsia="pt-BR"/>
         </w:rPr>
         <w:drawing>
@@ -2645,8 +2880,8 @@
         <w:rPr>
           <w:rFonts w:ascii="Times New Roman" w:eastAsia="Times New Roman" w:hAnsi="Times New Roman" w:cs="Times New Roman"/>
           <w:noProof/>
-          <w:sz w:val="24"/>
-          <w:szCs w:val="24"/>
+          <w:sz w:val="28"/>
+          <w:szCs w:val="28"/>
           <w:lang w:eastAsia="pt-BR"/>
         </w:rPr>
         <w:drawing>
@@ -2695,8 +2930,8 @@
         <w:rPr>
           <w:rFonts w:ascii="Times New Roman" w:eastAsia="Times New Roman" w:hAnsi="Times New Roman" w:cs="Times New Roman"/>
           <w:noProof/>
-          <w:sz w:val="24"/>
-          <w:szCs w:val="24"/>
+          <w:sz w:val="28"/>
+          <w:szCs w:val="28"/>
           <w:lang w:eastAsia="pt-BR"/>
         </w:rPr>
         <w:drawing>
@@ -2749,11 +2984,38 @@
         <w:rPr>
           <w:rFonts w:ascii="Times New Roman" w:eastAsia="Times New Roman" w:hAnsi="Times New Roman" w:cs="Times New Roman"/>
           <w:noProof/>
-          <w:sz w:val="24"/>
-          <w:szCs w:val="24"/>
-          <w:lang w:eastAsia="pt-BR"/>
-        </w:rPr>
-      </w:pPr>
+          <w:sz w:val="28"/>
+          <w:szCs w:val="28"/>
+          <w:lang w:eastAsia="pt-BR"/>
+        </w:rPr>
+      </w:pPr>
+    </w:p>
+    <w:p>
+      <w:pPr>
+        <w:pStyle w:val="PargrafodaLista"/>
+        <w:numPr>
+          <w:ilvl w:val="0"/>
+          <w:numId w:val="11"/>
+        </w:numPr>
+        <w:spacing w:after="0" w:line="240" w:lineRule="auto"/>
+        <w:rPr>
+          <w:rFonts w:ascii="Times New Roman" w:eastAsia="Times New Roman" w:hAnsi="Times New Roman" w:cs="Times New Roman"/>
+          <w:noProof/>
+          <w:sz w:val="28"/>
+          <w:szCs w:val="28"/>
+          <w:lang w:eastAsia="pt-BR"/>
+        </w:rPr>
+      </w:pPr>
+      <w:r>
+        <w:rPr>
+          <w:rFonts w:ascii="Times New Roman" w:eastAsia="Times New Roman" w:hAnsi="Times New Roman" w:cs="Times New Roman"/>
+          <w:noProof/>
+          <w:sz w:val="28"/>
+          <w:szCs w:val="28"/>
+          <w:lang w:eastAsia="pt-BR"/>
+        </w:rPr>
+        <w:t>Kombi Prototico</w:t>
+      </w:r>
     </w:p>
     <w:p>
       <w:pPr>
@@ -2762,20 +3024,75 @@
         <w:rPr>
           <w:rFonts w:ascii="Times New Roman" w:eastAsia="Times New Roman" w:hAnsi="Times New Roman" w:cs="Times New Roman"/>
           <w:noProof/>
-          <w:sz w:val="24"/>
-          <w:szCs w:val="24"/>
-          <w:lang w:eastAsia="pt-BR"/>
-        </w:rPr>
-      </w:pPr>
-      <w:r>
+          <w:sz w:val="28"/>
+          <w:szCs w:val="28"/>
+          <w:lang w:eastAsia="pt-BR"/>
+        </w:rPr>
+      </w:pPr>
+    </w:p>
+    <w:p>
+      <w:pPr>
+        <w:pStyle w:val="PargrafodaLista"/>
+        <w:numPr>
+          <w:ilvl w:val="0"/>
+          <w:numId w:val="11"/>
+        </w:numPr>
+        <w:spacing w:after="0" w:line="240" w:lineRule="auto"/>
+        <w:rPr>
+          <w:rFonts w:ascii="Times New Roman" w:eastAsia="Times New Roman" w:hAnsi="Times New Roman" w:cs="Times New Roman"/>
+          <w:sz w:val="28"/>
+          <w:szCs w:val="28"/>
+          <w:lang w:eastAsia="pt-BR"/>
+        </w:rPr>
+      </w:pPr>
+      <w:r>
+        <w:rPr>
+          <w:rFonts w:ascii="Times New Roman" w:eastAsia="Times New Roman" w:hAnsi="Times New Roman" w:cs="Times New Roman"/>
+          <w:sz w:val="28"/>
+          <w:szCs w:val="28"/>
+          <w:lang w:eastAsia="pt-BR"/>
+        </w:rPr>
+        <w:t>História – Fonte Montserrat, Tamanho: 24px, Cor: Pretor</w:t>
+      </w:r>
+    </w:p>
+    <w:p>
+      <w:pPr>
+        <w:spacing w:after="0" w:line="240" w:lineRule="auto"/>
+        <w:ind w:left="-567"/>
         <w:rPr>
           <w:rFonts w:ascii="Times New Roman" w:eastAsia="Times New Roman" w:hAnsi="Times New Roman" w:cs="Times New Roman"/>
           <w:noProof/>
-          <w:sz w:val="24"/>
-          <w:szCs w:val="24"/>
-          <w:lang w:eastAsia="pt-BR"/>
-        </w:rPr>
-        <w:t>Kombi Prototico</w:t>
+          <w:sz w:val="28"/>
+          <w:szCs w:val="28"/>
+          <w:lang w:eastAsia="pt-BR"/>
+        </w:rPr>
+      </w:pPr>
+    </w:p>
+    <w:p>
+      <w:pPr>
+        <w:pStyle w:val="PargrafodaLista"/>
+        <w:numPr>
+          <w:ilvl w:val="0"/>
+          <w:numId w:val="11"/>
+        </w:numPr>
+        <w:spacing w:after="0" w:line="240" w:lineRule="auto"/>
+        <w:rPr>
+          <w:rFonts w:ascii="Times New Roman" w:eastAsia="Times New Roman" w:hAnsi="Times New Roman" w:cs="Times New Roman"/>
+          <w:noProof/>
+          <w:sz w:val="28"/>
+          <w:szCs w:val="28"/>
+          <w:lang w:eastAsia="pt-BR"/>
+        </w:rPr>
+      </w:pPr>
+      <w:r>
+        <w:rPr>
+          <w:rFonts w:ascii="Times New Roman" w:eastAsia="Times New Roman" w:hAnsi="Times New Roman" w:cs="Times New Roman"/>
+          <w:noProof/>
+          <w:sz w:val="28"/>
+          <w:szCs w:val="28"/>
+          <w:lang w:eastAsia="pt-BR"/>
+        </w:rPr>
+        <w:t>Imagens:</w:t>
       </w:r>
     </w:p>
     <w:p>
@@ -2784,107 +3101,20 @@
         <w:ind w:left="-567"/>
         <w:rPr>
           <w:rFonts w:ascii="Times New Roman" w:eastAsia="Times New Roman" w:hAnsi="Times New Roman" w:cs="Times New Roman"/>
+          <w:sz w:val="28"/>
+          <w:szCs w:val="28"/>
+          <w:lang w:eastAsia="pt-BR"/>
+        </w:rPr>
+      </w:pPr>
+      <w:r>
+        <w:rPr>
+          <w:rFonts w:ascii="Times New Roman" w:eastAsia="Times New Roman" w:hAnsi="Times New Roman" w:cs="Times New Roman"/>
           <w:noProof/>
-          <w:sz w:val="24"/>
-          <w:szCs w:val="24"/>
-          <w:lang w:eastAsia="pt-BR"/>
-        </w:rPr>
-      </w:pPr>
-    </w:p>
-    <w:p>
-      <w:pPr>
-        <w:spacing w:after="0" w:line="240" w:lineRule="auto"/>
-        <w:ind w:left="-567"/>
-        <w:rPr>
-          <w:rFonts w:ascii="Times New Roman" w:eastAsia="Times New Roman" w:hAnsi="Times New Roman" w:cs="Times New Roman"/>
-          <w:sz w:val="24"/>
-          <w:szCs w:val="24"/>
-          <w:lang w:eastAsia="pt-BR"/>
-        </w:rPr>
-      </w:pPr>
-      <w:r>
-        <w:rPr>
-          <w:rFonts w:ascii="Times New Roman" w:eastAsia="Times New Roman" w:hAnsi="Times New Roman" w:cs="Times New Roman"/>
-          <w:sz w:val="24"/>
-          <w:szCs w:val="24"/>
-          <w:lang w:eastAsia="pt-BR"/>
-        </w:rPr>
-        <w:t xml:space="preserve">História – Fonte </w:t>
-      </w:r>
-      <w:r>
-        <w:rPr>
-          <w:rFonts w:ascii="Times New Roman" w:eastAsia="Times New Roman" w:hAnsi="Times New Roman" w:cs="Times New Roman"/>
-          <w:sz w:val="24"/>
-          <w:szCs w:val="24"/>
-          <w:lang w:eastAsia="pt-BR"/>
-        </w:rPr>
-        <w:t>Montserrat</w:t>
-      </w:r>
-      <w:r>
-        <w:rPr>
-          <w:rFonts w:ascii="Times New Roman" w:eastAsia="Times New Roman" w:hAnsi="Times New Roman" w:cs="Times New Roman"/>
-          <w:sz w:val="24"/>
-          <w:szCs w:val="24"/>
-          <w:lang w:eastAsia="pt-BR"/>
-        </w:rPr>
-        <w:t>, Tamanho: 24px, Cor: Pretor</w:t>
-      </w:r>
-    </w:p>
-    <w:p>
-      <w:pPr>
-        <w:spacing w:after="0" w:line="240" w:lineRule="auto"/>
-        <w:ind w:left="-567"/>
-        <w:rPr>
-          <w:rFonts w:ascii="Times New Roman" w:eastAsia="Times New Roman" w:hAnsi="Times New Roman" w:cs="Times New Roman"/>
-          <w:noProof/>
-          <w:sz w:val="24"/>
-          <w:szCs w:val="24"/>
-          <w:lang w:eastAsia="pt-BR"/>
-        </w:rPr>
-      </w:pPr>
-    </w:p>
-    <w:p>
-      <w:pPr>
-        <w:spacing w:after="0" w:line="240" w:lineRule="auto"/>
-        <w:ind w:left="-567"/>
-        <w:rPr>
-          <w:rFonts w:ascii="Times New Roman" w:eastAsia="Times New Roman" w:hAnsi="Times New Roman" w:cs="Times New Roman"/>
-          <w:noProof/>
-          <w:sz w:val="24"/>
-          <w:szCs w:val="24"/>
-          <w:lang w:eastAsia="pt-BR"/>
-        </w:rPr>
-      </w:pPr>
-      <w:r>
-        <w:rPr>
-          <w:rFonts w:ascii="Times New Roman" w:eastAsia="Times New Roman" w:hAnsi="Times New Roman" w:cs="Times New Roman"/>
-          <w:noProof/>
-          <w:sz w:val="24"/>
-          <w:szCs w:val="24"/>
-          <w:lang w:eastAsia="pt-BR"/>
-        </w:rPr>
-        <w:t>Imagens:</w:t>
-      </w:r>
-    </w:p>
-    <w:p>
-      <w:pPr>
-        <w:spacing w:after="0" w:line="240" w:lineRule="auto"/>
-        <w:ind w:left="-567"/>
-        <w:rPr>
-          <w:rFonts w:ascii="Times New Roman" w:eastAsia="Times New Roman" w:hAnsi="Times New Roman" w:cs="Times New Roman"/>
-          <w:sz w:val="24"/>
-          <w:szCs w:val="24"/>
-          <w:lang w:eastAsia="pt-BR"/>
-        </w:rPr>
-      </w:pPr>
-      <w:r>
-        <w:rPr>
-          <w:rFonts w:ascii="Times New Roman" w:eastAsia="Times New Roman" w:hAnsi="Times New Roman" w:cs="Times New Roman"/>
-          <w:noProof/>
-          <w:sz w:val="24"/>
-          <w:szCs w:val="24"/>
-          <w:lang w:eastAsia="pt-BR"/>
-        </w:rPr>
+          <w:sz w:val="28"/>
+          <w:szCs w:val="28"/>
+          <w:lang w:eastAsia="pt-BR"/>
+        </w:rPr>
+        <w:lastRenderedPageBreak/>
         <w:drawing>
           <wp:inline distT="0" distB="0" distL="0" distR="0" wp14:anchorId="5CFFB61B" wp14:editId="58FA16FA">
             <wp:extent cx="975398" cy="731548"/>
@@ -2931,8 +3161,8 @@
         <w:rPr>
           <w:rFonts w:ascii="Times New Roman" w:eastAsia="Times New Roman" w:hAnsi="Times New Roman" w:cs="Times New Roman"/>
           <w:noProof/>
-          <w:sz w:val="24"/>
-          <w:szCs w:val="24"/>
+          <w:sz w:val="28"/>
+          <w:szCs w:val="28"/>
           <w:lang w:eastAsia="pt-BR"/>
         </w:rPr>
         <w:drawing>
@@ -2981,8 +3211,8 @@
         <w:rPr>
           <w:rFonts w:ascii="Times New Roman" w:eastAsia="Times New Roman" w:hAnsi="Times New Roman" w:cs="Times New Roman"/>
           <w:noProof/>
-          <w:sz w:val="24"/>
-          <w:szCs w:val="24"/>
+          <w:sz w:val="28"/>
+          <w:szCs w:val="28"/>
           <w:lang w:eastAsia="pt-BR"/>
         </w:rPr>
         <w:drawing>
@@ -3034,11 +3264,36 @@
         <w:ind w:left="-567"/>
         <w:rPr>
           <w:rFonts w:ascii="Times New Roman" w:eastAsia="Times New Roman" w:hAnsi="Times New Roman" w:cs="Times New Roman"/>
-          <w:sz w:val="24"/>
-          <w:szCs w:val="24"/>
-          <w:lang w:eastAsia="pt-BR"/>
-        </w:rPr>
-      </w:pPr>
+          <w:sz w:val="28"/>
+          <w:szCs w:val="28"/>
+          <w:lang w:eastAsia="pt-BR"/>
+        </w:rPr>
+      </w:pPr>
+    </w:p>
+    <w:p>
+      <w:pPr>
+        <w:pStyle w:val="PargrafodaLista"/>
+        <w:numPr>
+          <w:ilvl w:val="0"/>
+          <w:numId w:val="12"/>
+        </w:numPr>
+        <w:spacing w:after="0" w:line="240" w:lineRule="auto"/>
+        <w:rPr>
+          <w:rFonts w:ascii="Times New Roman" w:eastAsia="Times New Roman" w:hAnsi="Times New Roman" w:cs="Times New Roman"/>
+          <w:sz w:val="28"/>
+          <w:szCs w:val="28"/>
+          <w:lang w:eastAsia="pt-BR"/>
+        </w:rPr>
+      </w:pPr>
+      <w:r>
+        <w:rPr>
+          <w:rFonts w:ascii="Times New Roman" w:eastAsia="Times New Roman" w:hAnsi="Times New Roman" w:cs="Times New Roman"/>
+          <w:sz w:val="28"/>
+          <w:szCs w:val="28"/>
+          <w:lang w:eastAsia="pt-BR"/>
+        </w:rPr>
+        <w:t>Coleção 50 anos</w:t>
+      </w:r>
     </w:p>
     <w:p>
       <w:pPr>
@@ -3046,20 +3301,35 @@
         <w:ind w:left="-567"/>
         <w:rPr>
           <w:rFonts w:ascii="Times New Roman" w:eastAsia="Times New Roman" w:hAnsi="Times New Roman" w:cs="Times New Roman"/>
-          <w:sz w:val="24"/>
-          <w:szCs w:val="24"/>
-          <w:lang w:eastAsia="pt-BR"/>
-        </w:rPr>
-      </w:pPr>
-      <w:r>
-        <w:rPr>
-          <w:rFonts w:ascii="Times New Roman" w:eastAsia="Times New Roman" w:hAnsi="Times New Roman" w:cs="Times New Roman"/>
-          <w:sz w:val="24"/>
-          <w:szCs w:val="24"/>
-          <w:lang w:eastAsia="pt-BR"/>
-        </w:rPr>
-        <w:lastRenderedPageBreak/>
-        <w:t>Coleção 50 anos</w:t>
+          <w:sz w:val="28"/>
+          <w:szCs w:val="28"/>
+          <w:lang w:eastAsia="pt-BR"/>
+        </w:rPr>
+      </w:pPr>
+    </w:p>
+    <w:p>
+      <w:pPr>
+        <w:pStyle w:val="PargrafodaLista"/>
+        <w:numPr>
+          <w:ilvl w:val="0"/>
+          <w:numId w:val="12"/>
+        </w:numPr>
+        <w:spacing w:after="0" w:line="240" w:lineRule="auto"/>
+        <w:rPr>
+          <w:rFonts w:ascii="Times New Roman" w:eastAsia="Times New Roman" w:hAnsi="Times New Roman" w:cs="Times New Roman"/>
+          <w:sz w:val="28"/>
+          <w:szCs w:val="28"/>
+          <w:lang w:eastAsia="pt-BR"/>
+        </w:rPr>
+      </w:pPr>
+      <w:r>
+        <w:rPr>
+          <w:rFonts w:ascii="Times New Roman" w:eastAsia="Times New Roman" w:hAnsi="Times New Roman" w:cs="Times New Roman"/>
+          <w:sz w:val="28"/>
+          <w:szCs w:val="28"/>
+          <w:lang w:eastAsia="pt-BR"/>
+        </w:rPr>
+        <w:t>História – Fonte Montserrat, Tamanho: 24px, Cor: Pretor</w:t>
       </w:r>
     </w:p>
     <w:p>
@@ -3068,8 +3338,8 @@
         <w:ind w:left="-567"/>
         <w:rPr>
           <w:rFonts w:ascii="Times New Roman" w:eastAsia="Times New Roman" w:hAnsi="Times New Roman" w:cs="Times New Roman"/>
-          <w:sz w:val="24"/>
-          <w:szCs w:val="24"/>
+          <w:sz w:val="28"/>
+          <w:szCs w:val="28"/>
           <w:lang w:eastAsia="pt-BR"/>
         </w:rPr>
       </w:pPr>
@@ -3080,59 +3350,8 @@
         <w:ind w:left="-567"/>
         <w:rPr>
           <w:rFonts w:ascii="Times New Roman" w:eastAsia="Times New Roman" w:hAnsi="Times New Roman" w:cs="Times New Roman"/>
-          <w:sz w:val="24"/>
-          <w:szCs w:val="24"/>
-          <w:lang w:eastAsia="pt-BR"/>
-        </w:rPr>
-      </w:pPr>
-      <w:r>
-        <w:rPr>
-          <w:rFonts w:ascii="Times New Roman" w:eastAsia="Times New Roman" w:hAnsi="Times New Roman" w:cs="Times New Roman"/>
-          <w:sz w:val="24"/>
-          <w:szCs w:val="24"/>
-          <w:lang w:eastAsia="pt-BR"/>
-        </w:rPr>
-        <w:t xml:space="preserve">História – Fonte </w:t>
-      </w:r>
-      <w:r>
-        <w:rPr>
-          <w:rFonts w:ascii="Times New Roman" w:eastAsia="Times New Roman" w:hAnsi="Times New Roman" w:cs="Times New Roman"/>
-          <w:sz w:val="24"/>
-          <w:szCs w:val="24"/>
-          <w:lang w:eastAsia="pt-BR"/>
-        </w:rPr>
-        <w:t>Montserrat</w:t>
-      </w:r>
-      <w:r>
-        <w:rPr>
-          <w:rFonts w:ascii="Times New Roman" w:eastAsia="Times New Roman" w:hAnsi="Times New Roman" w:cs="Times New Roman"/>
-          <w:sz w:val="24"/>
-          <w:szCs w:val="24"/>
-          <w:lang w:eastAsia="pt-BR"/>
-        </w:rPr>
-        <w:t>, Tamanho: 24px, Cor: Pretor</w:t>
-      </w:r>
-    </w:p>
-    <w:p>
-      <w:pPr>
-        <w:spacing w:after="0" w:line="240" w:lineRule="auto"/>
-        <w:ind w:left="-567"/>
-        <w:rPr>
-          <w:rFonts w:ascii="Times New Roman" w:eastAsia="Times New Roman" w:hAnsi="Times New Roman" w:cs="Times New Roman"/>
-          <w:sz w:val="24"/>
-          <w:szCs w:val="24"/>
-          <w:lang w:eastAsia="pt-BR"/>
-        </w:rPr>
-      </w:pPr>
-    </w:p>
-    <w:p>
-      <w:pPr>
-        <w:spacing w:after="0" w:line="240" w:lineRule="auto"/>
-        <w:ind w:left="-567"/>
-        <w:rPr>
-          <w:rFonts w:ascii="Times New Roman" w:eastAsia="Times New Roman" w:hAnsi="Times New Roman" w:cs="Times New Roman"/>
-          <w:sz w:val="24"/>
-          <w:szCs w:val="24"/>
+          <w:sz w:val="28"/>
+          <w:szCs w:val="28"/>
           <w:lang w:eastAsia="pt-BR"/>
         </w:rPr>
       </w:pPr>
@@ -3140,8 +3359,8 @@
         <w:rPr>
           <w:rFonts w:ascii="Times New Roman" w:eastAsia="Times New Roman" w:hAnsi="Times New Roman" w:cs="Times New Roman"/>
           <w:noProof/>
-          <w:sz w:val="24"/>
-          <w:szCs w:val="24"/>
+          <w:sz w:val="28"/>
+          <w:szCs w:val="28"/>
           <w:lang w:eastAsia="pt-BR"/>
         </w:rPr>
         <w:drawing>
@@ -3190,8 +3409,8 @@
         <w:rPr>
           <w:rFonts w:ascii="Times New Roman" w:eastAsia="Times New Roman" w:hAnsi="Times New Roman" w:cs="Times New Roman"/>
           <w:noProof/>
-          <w:sz w:val="24"/>
-          <w:szCs w:val="24"/>
+          <w:sz w:val="28"/>
+          <w:szCs w:val="28"/>
           <w:lang w:eastAsia="pt-BR"/>
         </w:rPr>
         <w:drawing>
@@ -3240,8 +3459,8 @@
         <w:rPr>
           <w:rFonts w:ascii="Times New Roman" w:eastAsia="Times New Roman" w:hAnsi="Times New Roman" w:cs="Times New Roman"/>
           <w:noProof/>
-          <w:sz w:val="24"/>
-          <w:szCs w:val="24"/>
+          <w:sz w:val="28"/>
+          <w:szCs w:val="28"/>
           <w:lang w:eastAsia="pt-BR"/>
         </w:rPr>
         <w:drawing>
@@ -3295,8 +3514,8 @@
         <w:ind w:left="-567"/>
         <w:rPr>
           <w:rFonts w:ascii="Times New Roman" w:eastAsia="Times New Roman" w:hAnsi="Times New Roman" w:cs="Times New Roman"/>
-          <w:sz w:val="24"/>
-          <w:szCs w:val="24"/>
+          <w:sz w:val="28"/>
+          <w:szCs w:val="28"/>
           <w:lang w:eastAsia="pt-BR"/>
         </w:rPr>
       </w:pPr>
@@ -3307,8 +3526,8 @@
         <w:ind w:left="-567"/>
         <w:rPr>
           <w:rFonts w:ascii="Times New Roman" w:eastAsia="Times New Roman" w:hAnsi="Times New Roman" w:cs="Times New Roman"/>
-          <w:sz w:val="24"/>
-          <w:szCs w:val="24"/>
+          <w:sz w:val="28"/>
+          <w:szCs w:val="28"/>
           <w:lang w:eastAsia="pt-BR"/>
         </w:rPr>
       </w:pPr>
@@ -3316,8 +3535,8 @@
       <w:r>
         <w:rPr>
           <w:rFonts w:ascii="Times New Roman" w:eastAsia="Times New Roman" w:hAnsi="Times New Roman" w:cs="Times New Roman"/>
-          <w:sz w:val="24"/>
-          <w:szCs w:val="24"/>
+          <w:sz w:val="28"/>
+          <w:szCs w:val="28"/>
           <w:lang w:eastAsia="pt-BR"/>
         </w:rPr>
         <w:t>Figma</w:t>
@@ -3326,8 +3545,8 @@
       <w:r>
         <w:rPr>
           <w:rFonts w:ascii="Times New Roman" w:eastAsia="Times New Roman" w:hAnsi="Times New Roman" w:cs="Times New Roman"/>
-          <w:sz w:val="24"/>
-          <w:szCs w:val="24"/>
+          <w:sz w:val="28"/>
+          <w:szCs w:val="28"/>
           <w:lang w:eastAsia="pt-BR"/>
         </w:rPr>
         <w:t>:</w:t>
@@ -3990,6 +4209,119 @@
     </w:lvl>
   </w:abstractNum>
   <w:abstractNum w:abstractNumId="4" w15:restartNumberingAfterBreak="0">
+    <w:nsid w:val="43892ABA"/>
+    <w:multiLevelType w:val="hybridMultilevel"/>
+    <w:tmpl w:val="C3925FA2"/>
+    <w:lvl w:ilvl="0" w:tplc="04160001">
+      <w:start w:val="1"/>
+      <w:numFmt w:val="bullet"/>
+      <w:lvlText w:val=""/>
+      <w:lvlJc w:val="left"/>
+      <w:pPr>
+        <w:ind w:left="153" w:hanging="360"/>
+      </w:pPr>
+      <w:rPr>
+        <w:rFonts w:ascii="Symbol" w:hAnsi="Symbol" w:hint="default"/>
+      </w:rPr>
+    </w:lvl>
+    <w:lvl w:ilvl="1" w:tplc="04160003" w:tentative="1">
+      <w:start w:val="1"/>
+      <w:numFmt w:val="bullet"/>
+      <w:lvlText w:val="o"/>
+      <w:lvlJc w:val="left"/>
+      <w:pPr>
+        <w:ind w:left="873" w:hanging="360"/>
+      </w:pPr>
+      <w:rPr>
+        <w:rFonts w:ascii="Courier New" w:hAnsi="Courier New" w:cs="Courier New" w:hint="default"/>
+      </w:rPr>
+    </w:lvl>
+    <w:lvl w:ilvl="2" w:tplc="04160005" w:tentative="1">
+      <w:start w:val="1"/>
+      <w:numFmt w:val="bullet"/>
+      <w:lvlText w:val=""/>
+      <w:lvlJc w:val="left"/>
+      <w:pPr>
+        <w:ind w:left="1593" w:hanging="360"/>
+      </w:pPr>
+      <w:rPr>
+        <w:rFonts w:ascii="Wingdings" w:hAnsi="Wingdings" w:hint="default"/>
+      </w:rPr>
+    </w:lvl>
+    <w:lvl w:ilvl="3" w:tplc="04160001" w:tentative="1">
+      <w:start w:val="1"/>
+      <w:numFmt w:val="bullet"/>
+      <w:lvlText w:val=""/>
+      <w:lvlJc w:val="left"/>
+      <w:pPr>
+        <w:ind w:left="2313" w:hanging="360"/>
+      </w:pPr>
+      <w:rPr>
+        <w:rFonts w:ascii="Symbol" w:hAnsi="Symbol" w:hint="default"/>
+      </w:rPr>
+    </w:lvl>
+    <w:lvl w:ilvl="4" w:tplc="04160003" w:tentative="1">
+      <w:start w:val="1"/>
+      <w:numFmt w:val="bullet"/>
+      <w:lvlText w:val="o"/>
+      <w:lvlJc w:val="left"/>
+      <w:pPr>
+        <w:ind w:left="3033" w:hanging="360"/>
+      </w:pPr>
+      <w:rPr>
+        <w:rFonts w:ascii="Courier New" w:hAnsi="Courier New" w:cs="Courier New" w:hint="default"/>
+      </w:rPr>
+    </w:lvl>
+    <w:lvl w:ilvl="5" w:tplc="04160005" w:tentative="1">
+      <w:start w:val="1"/>
+      <w:numFmt w:val="bullet"/>
+      <w:lvlText w:val=""/>
+      <w:lvlJc w:val="left"/>
+      <w:pPr>
+        <w:ind w:left="3753" w:hanging="360"/>
+      </w:pPr>
+      <w:rPr>
+        <w:rFonts w:ascii="Wingdings" w:hAnsi="Wingdings" w:hint="default"/>
+      </w:rPr>
+    </w:lvl>
+    <w:lvl w:ilvl="6" w:tplc="04160001" w:tentative="1">
+      <w:start w:val="1"/>
+      <w:numFmt w:val="bullet"/>
+      <w:lvlText w:val=""/>
+      <w:lvlJc w:val="left"/>
+      <w:pPr>
+        <w:ind w:left="4473" w:hanging="360"/>
+      </w:pPr>
+      <w:rPr>
+        <w:rFonts w:ascii="Symbol" w:hAnsi="Symbol" w:hint="default"/>
+      </w:rPr>
+    </w:lvl>
+    <w:lvl w:ilvl="7" w:tplc="04160003" w:tentative="1">
+      <w:start w:val="1"/>
+      <w:numFmt w:val="bullet"/>
+      <w:lvlText w:val="o"/>
+      <w:lvlJc w:val="left"/>
+      <w:pPr>
+        <w:ind w:left="5193" w:hanging="360"/>
+      </w:pPr>
+      <w:rPr>
+        <w:rFonts w:ascii="Courier New" w:hAnsi="Courier New" w:cs="Courier New" w:hint="default"/>
+      </w:rPr>
+    </w:lvl>
+    <w:lvl w:ilvl="8" w:tplc="04160005" w:tentative="1">
+      <w:start w:val="1"/>
+      <w:numFmt w:val="bullet"/>
+      <w:lvlText w:val=""/>
+      <w:lvlJc w:val="left"/>
+      <w:pPr>
+        <w:ind w:left="5913" w:hanging="360"/>
+      </w:pPr>
+      <w:rPr>
+        <w:rFonts w:ascii="Wingdings" w:hAnsi="Wingdings" w:hint="default"/>
+      </w:rPr>
+    </w:lvl>
+  </w:abstractNum>
+  <w:abstractNum w:abstractNumId="5" w15:restartNumberingAfterBreak="0">
     <w:nsid w:val="448A12C9"/>
     <w:multiLevelType w:val="multilevel"/>
     <w:tmpl w:val="D5441E04"/>
@@ -4138,7 +4470,233 @@
       </w:rPr>
     </w:lvl>
   </w:abstractNum>
-  <w:abstractNum w:abstractNumId="5" w15:restartNumberingAfterBreak="0">
+  <w:abstractNum w:abstractNumId="6" w15:restartNumberingAfterBreak="0">
+    <w:nsid w:val="56D74D20"/>
+    <w:multiLevelType w:val="hybridMultilevel"/>
+    <w:tmpl w:val="0862E01A"/>
+    <w:lvl w:ilvl="0" w:tplc="04160001">
+      <w:start w:val="1"/>
+      <w:numFmt w:val="bullet"/>
+      <w:lvlText w:val=""/>
+      <w:lvlJc w:val="left"/>
+      <w:pPr>
+        <w:ind w:left="153" w:hanging="360"/>
+      </w:pPr>
+      <w:rPr>
+        <w:rFonts w:ascii="Symbol" w:hAnsi="Symbol" w:hint="default"/>
+      </w:rPr>
+    </w:lvl>
+    <w:lvl w:ilvl="1" w:tplc="04160003" w:tentative="1">
+      <w:start w:val="1"/>
+      <w:numFmt w:val="bullet"/>
+      <w:lvlText w:val="o"/>
+      <w:lvlJc w:val="left"/>
+      <w:pPr>
+        <w:ind w:left="873" w:hanging="360"/>
+      </w:pPr>
+      <w:rPr>
+        <w:rFonts w:ascii="Courier New" w:hAnsi="Courier New" w:cs="Courier New" w:hint="default"/>
+      </w:rPr>
+    </w:lvl>
+    <w:lvl w:ilvl="2" w:tplc="04160005" w:tentative="1">
+      <w:start w:val="1"/>
+      <w:numFmt w:val="bullet"/>
+      <w:lvlText w:val=""/>
+      <w:lvlJc w:val="left"/>
+      <w:pPr>
+        <w:ind w:left="1593" w:hanging="360"/>
+      </w:pPr>
+      <w:rPr>
+        <w:rFonts w:ascii="Wingdings" w:hAnsi="Wingdings" w:hint="default"/>
+      </w:rPr>
+    </w:lvl>
+    <w:lvl w:ilvl="3" w:tplc="04160001" w:tentative="1">
+      <w:start w:val="1"/>
+      <w:numFmt w:val="bullet"/>
+      <w:lvlText w:val=""/>
+      <w:lvlJc w:val="left"/>
+      <w:pPr>
+        <w:ind w:left="2313" w:hanging="360"/>
+      </w:pPr>
+      <w:rPr>
+        <w:rFonts w:ascii="Symbol" w:hAnsi="Symbol" w:hint="default"/>
+      </w:rPr>
+    </w:lvl>
+    <w:lvl w:ilvl="4" w:tplc="04160003" w:tentative="1">
+      <w:start w:val="1"/>
+      <w:numFmt w:val="bullet"/>
+      <w:lvlText w:val="o"/>
+      <w:lvlJc w:val="left"/>
+      <w:pPr>
+        <w:ind w:left="3033" w:hanging="360"/>
+      </w:pPr>
+      <w:rPr>
+        <w:rFonts w:ascii="Courier New" w:hAnsi="Courier New" w:cs="Courier New" w:hint="default"/>
+      </w:rPr>
+    </w:lvl>
+    <w:lvl w:ilvl="5" w:tplc="04160005" w:tentative="1">
+      <w:start w:val="1"/>
+      <w:numFmt w:val="bullet"/>
+      <w:lvlText w:val=""/>
+      <w:lvlJc w:val="left"/>
+      <w:pPr>
+        <w:ind w:left="3753" w:hanging="360"/>
+      </w:pPr>
+      <w:rPr>
+        <w:rFonts w:ascii="Wingdings" w:hAnsi="Wingdings" w:hint="default"/>
+      </w:rPr>
+    </w:lvl>
+    <w:lvl w:ilvl="6" w:tplc="04160001" w:tentative="1">
+      <w:start w:val="1"/>
+      <w:numFmt w:val="bullet"/>
+      <w:lvlText w:val=""/>
+      <w:lvlJc w:val="left"/>
+      <w:pPr>
+        <w:ind w:left="4473" w:hanging="360"/>
+      </w:pPr>
+      <w:rPr>
+        <w:rFonts w:ascii="Symbol" w:hAnsi="Symbol" w:hint="default"/>
+      </w:rPr>
+    </w:lvl>
+    <w:lvl w:ilvl="7" w:tplc="04160003" w:tentative="1">
+      <w:start w:val="1"/>
+      <w:numFmt w:val="bullet"/>
+      <w:lvlText w:val="o"/>
+      <w:lvlJc w:val="left"/>
+      <w:pPr>
+        <w:ind w:left="5193" w:hanging="360"/>
+      </w:pPr>
+      <w:rPr>
+        <w:rFonts w:ascii="Courier New" w:hAnsi="Courier New" w:cs="Courier New" w:hint="default"/>
+      </w:rPr>
+    </w:lvl>
+    <w:lvl w:ilvl="8" w:tplc="04160005" w:tentative="1">
+      <w:start w:val="1"/>
+      <w:numFmt w:val="bullet"/>
+      <w:lvlText w:val=""/>
+      <w:lvlJc w:val="left"/>
+      <w:pPr>
+        <w:ind w:left="5913" w:hanging="360"/>
+      </w:pPr>
+      <w:rPr>
+        <w:rFonts w:ascii="Wingdings" w:hAnsi="Wingdings" w:hint="default"/>
+      </w:rPr>
+    </w:lvl>
+  </w:abstractNum>
+  <w:abstractNum w:abstractNumId="7" w15:restartNumberingAfterBreak="0">
+    <w:nsid w:val="5738573F"/>
+    <w:multiLevelType w:val="hybridMultilevel"/>
+    <w:tmpl w:val="9738E172"/>
+    <w:lvl w:ilvl="0" w:tplc="04160001">
+      <w:start w:val="1"/>
+      <w:numFmt w:val="bullet"/>
+      <w:lvlText w:val=""/>
+      <w:lvlJc w:val="left"/>
+      <w:pPr>
+        <w:ind w:left="153" w:hanging="360"/>
+      </w:pPr>
+      <w:rPr>
+        <w:rFonts w:ascii="Symbol" w:hAnsi="Symbol" w:hint="default"/>
+      </w:rPr>
+    </w:lvl>
+    <w:lvl w:ilvl="1" w:tplc="04160003" w:tentative="1">
+      <w:start w:val="1"/>
+      <w:numFmt w:val="bullet"/>
+      <w:lvlText w:val="o"/>
+      <w:lvlJc w:val="left"/>
+      <w:pPr>
+        <w:ind w:left="873" w:hanging="360"/>
+      </w:pPr>
+      <w:rPr>
+        <w:rFonts w:ascii="Courier New" w:hAnsi="Courier New" w:cs="Courier New" w:hint="default"/>
+      </w:rPr>
+    </w:lvl>
+    <w:lvl w:ilvl="2" w:tplc="04160005" w:tentative="1">
+      <w:start w:val="1"/>
+      <w:numFmt w:val="bullet"/>
+      <w:lvlText w:val=""/>
+      <w:lvlJc w:val="left"/>
+      <w:pPr>
+        <w:ind w:left="1593" w:hanging="360"/>
+      </w:pPr>
+      <w:rPr>
+        <w:rFonts w:ascii="Wingdings" w:hAnsi="Wingdings" w:hint="default"/>
+      </w:rPr>
+    </w:lvl>
+    <w:lvl w:ilvl="3" w:tplc="04160001" w:tentative="1">
+      <w:start w:val="1"/>
+      <w:numFmt w:val="bullet"/>
+      <w:lvlText w:val=""/>
+      <w:lvlJc w:val="left"/>
+      <w:pPr>
+        <w:ind w:left="2313" w:hanging="360"/>
+      </w:pPr>
+      <w:rPr>
+        <w:rFonts w:ascii="Symbol" w:hAnsi="Symbol" w:hint="default"/>
+      </w:rPr>
+    </w:lvl>
+    <w:lvl w:ilvl="4" w:tplc="04160003" w:tentative="1">
+      <w:start w:val="1"/>
+      <w:numFmt w:val="bullet"/>
+      <w:lvlText w:val="o"/>
+      <w:lvlJc w:val="left"/>
+      <w:pPr>
+        <w:ind w:left="3033" w:hanging="360"/>
+      </w:pPr>
+      <w:rPr>
+        <w:rFonts w:ascii="Courier New" w:hAnsi="Courier New" w:cs="Courier New" w:hint="default"/>
+      </w:rPr>
+    </w:lvl>
+    <w:lvl w:ilvl="5" w:tplc="04160005" w:tentative="1">
+      <w:start w:val="1"/>
+      <w:numFmt w:val="bullet"/>
+      <w:lvlText w:val=""/>
+      <w:lvlJc w:val="left"/>
+      <w:pPr>
+        <w:ind w:left="3753" w:hanging="360"/>
+      </w:pPr>
+      <w:rPr>
+        <w:rFonts w:ascii="Wingdings" w:hAnsi="Wingdings" w:hint="default"/>
+      </w:rPr>
+    </w:lvl>
+    <w:lvl w:ilvl="6" w:tplc="04160001" w:tentative="1">
+      <w:start w:val="1"/>
+      <w:numFmt w:val="bullet"/>
+      <w:lvlText w:val=""/>
+      <w:lvlJc w:val="left"/>
+      <w:pPr>
+        <w:ind w:left="4473" w:hanging="360"/>
+      </w:pPr>
+      <w:rPr>
+        <w:rFonts w:ascii="Symbol" w:hAnsi="Symbol" w:hint="default"/>
+      </w:rPr>
+    </w:lvl>
+    <w:lvl w:ilvl="7" w:tplc="04160003" w:tentative="1">
+      <w:start w:val="1"/>
+      <w:numFmt w:val="bullet"/>
+      <w:lvlText w:val="o"/>
+      <w:lvlJc w:val="left"/>
+      <w:pPr>
+        <w:ind w:left="5193" w:hanging="360"/>
+      </w:pPr>
+      <w:rPr>
+        <w:rFonts w:ascii="Courier New" w:hAnsi="Courier New" w:cs="Courier New" w:hint="default"/>
+      </w:rPr>
+    </w:lvl>
+    <w:lvl w:ilvl="8" w:tplc="04160005" w:tentative="1">
+      <w:start w:val="1"/>
+      <w:numFmt w:val="bullet"/>
+      <w:lvlText w:val=""/>
+      <w:lvlJc w:val="left"/>
+      <w:pPr>
+        <w:ind w:left="5913" w:hanging="360"/>
+      </w:pPr>
+      <w:rPr>
+        <w:rFonts w:ascii="Wingdings" w:hAnsi="Wingdings" w:hint="default"/>
+      </w:rPr>
+    </w:lvl>
+  </w:abstractNum>
+  <w:abstractNum w:abstractNumId="8" w15:restartNumberingAfterBreak="0">
     <w:nsid w:val="653C04B0"/>
     <w:multiLevelType w:val="multilevel"/>
     <w:tmpl w:val="1F44F4B8"/>
@@ -4287,7 +4845,120 @@
       </w:rPr>
     </w:lvl>
   </w:abstractNum>
-  <w:abstractNum w:abstractNumId="6" w15:restartNumberingAfterBreak="0">
+  <w:abstractNum w:abstractNumId="9" w15:restartNumberingAfterBreak="0">
+    <w:nsid w:val="6D2039E5"/>
+    <w:multiLevelType w:val="hybridMultilevel"/>
+    <w:tmpl w:val="8B420B86"/>
+    <w:lvl w:ilvl="0" w:tplc="04160001">
+      <w:start w:val="1"/>
+      <w:numFmt w:val="bullet"/>
+      <w:lvlText w:val=""/>
+      <w:lvlJc w:val="left"/>
+      <w:pPr>
+        <w:ind w:left="153" w:hanging="360"/>
+      </w:pPr>
+      <w:rPr>
+        <w:rFonts w:ascii="Symbol" w:hAnsi="Symbol" w:hint="default"/>
+      </w:rPr>
+    </w:lvl>
+    <w:lvl w:ilvl="1" w:tplc="04160003" w:tentative="1">
+      <w:start w:val="1"/>
+      <w:numFmt w:val="bullet"/>
+      <w:lvlText w:val="o"/>
+      <w:lvlJc w:val="left"/>
+      <w:pPr>
+        <w:ind w:left="873" w:hanging="360"/>
+      </w:pPr>
+      <w:rPr>
+        <w:rFonts w:ascii="Courier New" w:hAnsi="Courier New" w:cs="Courier New" w:hint="default"/>
+      </w:rPr>
+    </w:lvl>
+    <w:lvl w:ilvl="2" w:tplc="04160005" w:tentative="1">
+      <w:start w:val="1"/>
+      <w:numFmt w:val="bullet"/>
+      <w:lvlText w:val=""/>
+      <w:lvlJc w:val="left"/>
+      <w:pPr>
+        <w:ind w:left="1593" w:hanging="360"/>
+      </w:pPr>
+      <w:rPr>
+        <w:rFonts w:ascii="Wingdings" w:hAnsi="Wingdings" w:hint="default"/>
+      </w:rPr>
+    </w:lvl>
+    <w:lvl w:ilvl="3" w:tplc="04160001" w:tentative="1">
+      <w:start w:val="1"/>
+      <w:numFmt w:val="bullet"/>
+      <w:lvlText w:val=""/>
+      <w:lvlJc w:val="left"/>
+      <w:pPr>
+        <w:ind w:left="2313" w:hanging="360"/>
+      </w:pPr>
+      <w:rPr>
+        <w:rFonts w:ascii="Symbol" w:hAnsi="Symbol" w:hint="default"/>
+      </w:rPr>
+    </w:lvl>
+    <w:lvl w:ilvl="4" w:tplc="04160003" w:tentative="1">
+      <w:start w:val="1"/>
+      <w:numFmt w:val="bullet"/>
+      <w:lvlText w:val="o"/>
+      <w:lvlJc w:val="left"/>
+      <w:pPr>
+        <w:ind w:left="3033" w:hanging="360"/>
+      </w:pPr>
+      <w:rPr>
+        <w:rFonts w:ascii="Courier New" w:hAnsi="Courier New" w:cs="Courier New" w:hint="default"/>
+      </w:rPr>
+    </w:lvl>
+    <w:lvl w:ilvl="5" w:tplc="04160005" w:tentative="1">
+      <w:start w:val="1"/>
+      <w:numFmt w:val="bullet"/>
+      <w:lvlText w:val=""/>
+      <w:lvlJc w:val="left"/>
+      <w:pPr>
+        <w:ind w:left="3753" w:hanging="360"/>
+      </w:pPr>
+      <w:rPr>
+        <w:rFonts w:ascii="Wingdings" w:hAnsi="Wingdings" w:hint="default"/>
+      </w:rPr>
+    </w:lvl>
+    <w:lvl w:ilvl="6" w:tplc="04160001" w:tentative="1">
+      <w:start w:val="1"/>
+      <w:numFmt w:val="bullet"/>
+      <w:lvlText w:val=""/>
+      <w:lvlJc w:val="left"/>
+      <w:pPr>
+        <w:ind w:left="4473" w:hanging="360"/>
+      </w:pPr>
+      <w:rPr>
+        <w:rFonts w:ascii="Symbol" w:hAnsi="Symbol" w:hint="default"/>
+      </w:rPr>
+    </w:lvl>
+    <w:lvl w:ilvl="7" w:tplc="04160003" w:tentative="1">
+      <w:start w:val="1"/>
+      <w:numFmt w:val="bullet"/>
+      <w:lvlText w:val="o"/>
+      <w:lvlJc w:val="left"/>
+      <w:pPr>
+        <w:ind w:left="5193" w:hanging="360"/>
+      </w:pPr>
+      <w:rPr>
+        <w:rFonts w:ascii="Courier New" w:hAnsi="Courier New" w:cs="Courier New" w:hint="default"/>
+      </w:rPr>
+    </w:lvl>
+    <w:lvl w:ilvl="8" w:tplc="04160005" w:tentative="1">
+      <w:start w:val="1"/>
+      <w:numFmt w:val="bullet"/>
+      <w:lvlText w:val=""/>
+      <w:lvlJc w:val="left"/>
+      <w:pPr>
+        <w:ind w:left="5913" w:hanging="360"/>
+      </w:pPr>
+      <w:rPr>
+        <w:rFonts w:ascii="Wingdings" w:hAnsi="Wingdings" w:hint="default"/>
+      </w:rPr>
+    </w:lvl>
+  </w:abstractNum>
+  <w:abstractNum w:abstractNumId="10" w15:restartNumberingAfterBreak="0">
     <w:nsid w:val="76D63491"/>
     <w:multiLevelType w:val="multilevel"/>
     <w:tmpl w:val="B13CE4F0"/>
@@ -4436,7 +5107,7 @@
       </w:rPr>
     </w:lvl>
   </w:abstractNum>
-  <w:abstractNum w:abstractNumId="7" w15:restartNumberingAfterBreak="0">
+  <w:abstractNum w:abstractNumId="11" w15:restartNumberingAfterBreak="0">
     <w:nsid w:val="7FB91D8B"/>
     <w:multiLevelType w:val="multilevel"/>
     <w:tmpl w:val="363AB180"/>
@@ -4595,19 +5266,31 @@
     <w:abstractNumId w:val="2"/>
   </w:num>
   <w:num w:numId="4">
-    <w:abstractNumId w:val="4"/>
+    <w:abstractNumId w:val="5"/>
   </w:num>
   <w:num w:numId="5">
-    <w:abstractNumId w:val="5"/>
+    <w:abstractNumId w:val="8"/>
   </w:num>
   <w:num w:numId="6">
-    <w:abstractNumId w:val="7"/>
+    <w:abstractNumId w:val="11"/>
   </w:num>
   <w:num w:numId="7">
-    <w:abstractNumId w:val="6"/>
+    <w:abstractNumId w:val="10"/>
   </w:num>
   <w:num w:numId="8">
     <w:abstractNumId w:val="3"/>
+  </w:num>
+  <w:num w:numId="9">
+    <w:abstractNumId w:val="6"/>
+  </w:num>
+  <w:num w:numId="10">
+    <w:abstractNumId w:val="9"/>
+  </w:num>
+  <w:num w:numId="11">
+    <w:abstractNumId w:val="7"/>
+  </w:num>
+  <w:num w:numId="12">
+    <w:abstractNumId w:val="4"/>
   </w:num>
 </w:numbering>
 </file>
@@ -5061,6 +5744,17 @@
       <w:u w:val="single"/>
     </w:rPr>
   </w:style>
+  <w:style w:type="paragraph" w:styleId="PargrafodaLista">
+    <w:name w:val="List Paragraph"/>
+    <w:basedOn w:val="Normal"/>
+    <w:uiPriority w:val="34"/>
+    <w:qFormat/>
+    <w:rsid w:val="00692161"/>
+    <w:pPr>
+      <w:ind w:left="720"/>
+      <w:contextualSpacing/>
+    </w:pPr>
+  </w:style>
 </w:styles>
 </file>
 
@@ -5330,7 +6024,7 @@
 </file>
 
 <file path=customXml/itemProps1.xml><?xml version="1.0" encoding="utf-8"?>
-<ds:datastoreItem xmlns:ds="http://schemas.openxmlformats.org/officeDocument/2006/customXml" ds:itemID="{EC34AC46-DCC3-4B9D-85C5-B8C3DC64A0C1}">
+<ds:datastoreItem xmlns:ds="http://schemas.openxmlformats.org/officeDocument/2006/customXml" ds:itemID="{202FB050-340B-4F46-A77B-32AA87919FC6}">
   <ds:schemaRefs>
     <ds:schemaRef ds:uri="http://schemas.openxmlformats.org/officeDocument/2006/bibliography"/>
   </ds:schemaRefs>
